--- a/trunk/ tsp01-contratos-clientes/DOCUMENTOS DE GESTION/REUNIONES/Acta de reunión 01I_G05.docx
+++ b/trunk/ tsp01-contratos-clientes/DOCUMENTOS DE GESTION/REUNIONES/Acta de reunión 01I_G05.docx
@@ -4,7 +4,7 @@
   <w:body>
     <w:p>
       <w:pPr>
-        <w:pStyle w:val="Ttulo"/>
+        <w:pStyle w:val="Title"/>
         <w:jc w:val="right"/>
       </w:pPr>
       <w:r>
@@ -13,7 +13,7 @@
     </w:p>
     <w:p>
       <w:pPr>
-        <w:pStyle w:val="Ttulo"/>
+        <w:pStyle w:val="Title"/>
         <w:jc w:val="right"/>
       </w:pPr>
       <w:fldSimple w:instr=" TITLE  \* MERGEFORMAT ">
@@ -24,13 +24,13 @@
     </w:p>
     <w:p>
       <w:pPr>
-        <w:pStyle w:val="Ttulo"/>
+        <w:pStyle w:val="Title"/>
         <w:jc w:val="right"/>
       </w:pPr>
     </w:p>
     <w:p>
       <w:pPr>
-        <w:pStyle w:val="Ttulo"/>
+        <w:pStyle w:val="Title"/>
         <w:jc w:val="right"/>
         <w:rPr>
           <w:sz w:val="28"/>
@@ -40,18 +40,12 @@
         <w:rPr>
           <w:sz w:val="28"/>
         </w:rPr>
-        <w:t>Nro.</w:t>
-      </w:r>
-      <w:r>
-        <w:rPr>
-          <w:sz w:val="28"/>
-        </w:rPr>
-        <w:t xml:space="preserve"> 1</w:t>
-      </w:r>
-    </w:p>
-    <w:p>
-      <w:pPr>
-        <w:pStyle w:val="Ttulo"/>
+        <w:t>Nro. 1</w:t>
+      </w:r>
+    </w:p>
+    <w:p>
+      <w:pPr>
+        <w:pStyle w:val="Title"/>
         <w:rPr>
           <w:sz w:val="28"/>
         </w:rPr>
@@ -70,10 +64,9 @@
     </w:p>
     <w:p>
       <w:pPr>
-        <w:pStyle w:val="Ttulo"/>
-      </w:pPr>
-      <w:r>
-        <w:lastRenderedPageBreak/>
+        <w:pStyle w:val="Title"/>
+      </w:pPr>
+      <w:r>
         <w:t>Historial de Revisiones</w:t>
       </w:r>
     </w:p>
@@ -381,13 +374,10 @@
     <w:p/>
     <w:p>
       <w:pPr>
-        <w:pStyle w:val="Ttulo"/>
+        <w:pStyle w:val="Title"/>
       </w:pPr>
       <w:r>
         <w:br w:type="page"/>
-      </w:r>
-      <w:r>
-        <w:lastRenderedPageBreak/>
         <w:t>Tabl</w:t>
       </w:r>
       <w:r>
@@ -396,7 +386,7 @@
     </w:p>
     <w:p>
       <w:pPr>
-        <w:pStyle w:val="TDC1"/>
+        <w:pStyle w:val="TOC1"/>
         <w:tabs>
           <w:tab w:val="left" w:pos="432"/>
         </w:tabs>
@@ -472,7 +462,7 @@
         <w:rPr>
           <w:noProof/>
         </w:rPr>
-        <w:t>3</w:t>
+        <w:t>4</w:t>
       </w:r>
       <w:r>
         <w:rPr>
@@ -483,7 +473,7 @@
     </w:p>
     <w:p>
       <w:pPr>
-        <w:pStyle w:val="TDC2"/>
+        <w:pStyle w:val="TOC2"/>
         <w:tabs>
           <w:tab w:val="left" w:pos="1000"/>
         </w:tabs>
@@ -550,7 +540,7 @@
         <w:rPr>
           <w:noProof/>
         </w:rPr>
-        <w:t>3</w:t>
+        <w:t>4</w:t>
       </w:r>
       <w:r>
         <w:rPr>
@@ -561,7 +551,7 @@
     </w:p>
     <w:p>
       <w:pPr>
-        <w:pStyle w:val="TDC2"/>
+        <w:pStyle w:val="TOC2"/>
         <w:tabs>
           <w:tab w:val="left" w:pos="1000"/>
         </w:tabs>
@@ -628,7 +618,7 @@
         <w:rPr>
           <w:noProof/>
         </w:rPr>
-        <w:t>3</w:t>
+        <w:t>4</w:t>
       </w:r>
       <w:r>
         <w:rPr>
@@ -639,7 +629,7 @@
     </w:p>
     <w:p>
       <w:pPr>
-        <w:pStyle w:val="TDC2"/>
+        <w:pStyle w:val="TOC2"/>
         <w:tabs>
           <w:tab w:val="left" w:pos="1000"/>
         </w:tabs>
@@ -706,7 +696,7 @@
         <w:rPr>
           <w:noProof/>
         </w:rPr>
-        <w:t>3</w:t>
+        <w:t>4</w:t>
       </w:r>
       <w:r>
         <w:rPr>
@@ -717,7 +707,7 @@
     </w:p>
     <w:p>
       <w:pPr>
-        <w:pStyle w:val="TDC2"/>
+        <w:pStyle w:val="TOC2"/>
         <w:tabs>
           <w:tab w:val="left" w:pos="1000"/>
         </w:tabs>
@@ -784,7 +774,7 @@
         <w:rPr>
           <w:noProof/>
         </w:rPr>
-        <w:t>3</w:t>
+        <w:t>4</w:t>
       </w:r>
       <w:r>
         <w:rPr>
@@ -795,7 +785,7 @@
     </w:p>
     <w:p>
       <w:pPr>
-        <w:pStyle w:val="TDC2"/>
+        <w:pStyle w:val="TOC2"/>
         <w:tabs>
           <w:tab w:val="left" w:pos="1000"/>
         </w:tabs>
@@ -862,7 +852,7 @@
         <w:rPr>
           <w:noProof/>
         </w:rPr>
-        <w:t>3</w:t>
+        <w:t>4</w:t>
       </w:r>
       <w:r>
         <w:rPr>
@@ -873,7 +863,7 @@
     </w:p>
     <w:p>
       <w:pPr>
-        <w:pStyle w:val="TDC2"/>
+        <w:pStyle w:val="TOC2"/>
         <w:tabs>
           <w:tab w:val="left" w:pos="1000"/>
         </w:tabs>
@@ -940,7 +930,7 @@
         <w:rPr>
           <w:noProof/>
         </w:rPr>
-        <w:t>3</w:t>
+        <w:t>4</w:t>
       </w:r>
       <w:r>
         <w:rPr>
@@ -951,7 +941,7 @@
     </w:p>
     <w:p>
       <w:pPr>
-        <w:pStyle w:val="TDC1"/>
+        <w:pStyle w:val="TOC1"/>
         <w:tabs>
           <w:tab w:val="left" w:pos="432"/>
         </w:tabs>
@@ -1018,7 +1008,7 @@
         <w:rPr>
           <w:noProof/>
         </w:rPr>
-        <w:t>3</w:t>
+        <w:t>4</w:t>
       </w:r>
       <w:r>
         <w:rPr>
@@ -1029,7 +1019,7 @@
     </w:p>
     <w:p>
       <w:pPr>
-        <w:pStyle w:val="TDC2"/>
+        <w:pStyle w:val="TOC2"/>
         <w:tabs>
           <w:tab w:val="left" w:pos="1000"/>
         </w:tabs>
@@ -1096,7 +1086,7 @@
         <w:rPr>
           <w:noProof/>
         </w:rPr>
-        <w:t>3</w:t>
+        <w:t>4</w:t>
       </w:r>
       <w:r>
         <w:rPr>
@@ -1107,7 +1097,7 @@
     </w:p>
     <w:p>
       <w:pPr>
-        <w:pStyle w:val="TDC2"/>
+        <w:pStyle w:val="TOC2"/>
         <w:tabs>
           <w:tab w:val="left" w:pos="1000"/>
         </w:tabs>
@@ -1174,7 +1164,7 @@
         <w:rPr>
           <w:noProof/>
         </w:rPr>
-        <w:t>3</w:t>
+        <w:t>4</w:t>
       </w:r>
       <w:r>
         <w:rPr>
@@ -1185,7 +1175,7 @@
     </w:p>
     <w:p>
       <w:pPr>
-        <w:pStyle w:val="TDC1"/>
+        <w:pStyle w:val="TOC1"/>
         <w:tabs>
           <w:tab w:val="left" w:pos="432"/>
         </w:tabs>
@@ -1252,7 +1242,7 @@
         <w:rPr>
           <w:noProof/>
         </w:rPr>
-        <w:t>3</w:t>
+        <w:t>4</w:t>
       </w:r>
       <w:r>
         <w:rPr>
@@ -1263,7 +1253,7 @@
     </w:p>
     <w:p>
       <w:pPr>
-        <w:pStyle w:val="TDC2"/>
+        <w:pStyle w:val="TOC2"/>
         <w:tabs>
           <w:tab w:val="left" w:pos="1000"/>
         </w:tabs>
@@ -1330,7 +1320,7 @@
         <w:rPr>
           <w:noProof/>
         </w:rPr>
-        <w:t>3</w:t>
+        <w:t>4</w:t>
       </w:r>
       <w:r>
         <w:rPr>
@@ -1341,7 +1331,7 @@
     </w:p>
     <w:p>
       <w:pPr>
-        <w:pStyle w:val="TDC2"/>
+        <w:pStyle w:val="TOC2"/>
         <w:tabs>
           <w:tab w:val="left" w:pos="1000"/>
         </w:tabs>
@@ -1408,7 +1398,7 @@
         <w:rPr>
           <w:noProof/>
         </w:rPr>
-        <w:t>3</w:t>
+        <w:t>4</w:t>
       </w:r>
       <w:r>
         <w:rPr>
@@ -1419,7 +1409,7 @@
     </w:p>
     <w:p>
       <w:pPr>
-        <w:pStyle w:val="TDC1"/>
+        <w:pStyle w:val="TOC1"/>
         <w:tabs>
           <w:tab w:val="left" w:pos="432"/>
         </w:tabs>
@@ -1486,7 +1476,7 @@
         <w:rPr>
           <w:noProof/>
         </w:rPr>
-        <w:t>3</w:t>
+        <w:t>4</w:t>
       </w:r>
       <w:r>
         <w:rPr>
@@ -1497,7 +1487,7 @@
     </w:p>
     <w:p>
       <w:pPr>
-        <w:pStyle w:val="TDC2"/>
+        <w:pStyle w:val="TOC2"/>
         <w:tabs>
           <w:tab w:val="left" w:pos="1000"/>
         </w:tabs>
@@ -1564,7 +1554,7 @@
         <w:rPr>
           <w:noProof/>
         </w:rPr>
-        <w:t>3</w:t>
+        <w:t>4</w:t>
       </w:r>
       <w:r>
         <w:rPr>
@@ -1575,7 +1565,7 @@
     </w:p>
     <w:p>
       <w:pPr>
-        <w:pStyle w:val="TDC2"/>
+        <w:pStyle w:val="TOC2"/>
         <w:tabs>
           <w:tab w:val="left" w:pos="1000"/>
         </w:tabs>
@@ -1642,7 +1632,7 @@
         <w:rPr>
           <w:noProof/>
         </w:rPr>
-        <w:t>3</w:t>
+        <w:t>5</w:t>
       </w:r>
       <w:r>
         <w:rPr>
@@ -1653,7 +1643,7 @@
     </w:p>
     <w:p>
       <w:pPr>
-        <w:pStyle w:val="TDC1"/>
+        <w:pStyle w:val="TOC1"/>
         <w:tabs>
           <w:tab w:val="left" w:pos="432"/>
         </w:tabs>
@@ -1720,7 +1710,7 @@
         <w:rPr>
           <w:noProof/>
         </w:rPr>
-        <w:t>3</w:t>
+        <w:t>5</w:t>
       </w:r>
       <w:r>
         <w:rPr>
@@ -1731,7 +1721,7 @@
     </w:p>
     <w:p>
       <w:pPr>
-        <w:pStyle w:val="Ttulo"/>
+        <w:pStyle w:val="Title"/>
       </w:pPr>
       <w:r>
         <w:fldChar w:fldCharType="end"/>
@@ -1745,16 +1735,13 @@
         </w:r>
       </w:fldSimple>
       <w:r>
-        <w:t xml:space="preserve"> Nro. </w:t>
-      </w:r>
-      <w:r>
-        <w:t>1</w:t>
+        <w:t xml:space="preserve"> Nro. 1</w:t>
       </w:r>
     </w:p>
     <w:p/>
     <w:p>
       <w:pPr>
-        <w:pStyle w:val="Ttulo1"/>
+        <w:pStyle w:val="Heading1"/>
       </w:pPr>
       <w:bookmarkStart w:id="0" w:name="_Toc272246176"/>
       <w:bookmarkStart w:id="1" w:name="_Toc436203378"/>
@@ -1766,7 +1753,7 @@
     </w:p>
     <w:p>
       <w:pPr>
-        <w:pStyle w:val="Ttulo2"/>
+        <w:pStyle w:val="Heading2"/>
         <w:ind w:left="360"/>
       </w:pPr>
       <w:bookmarkStart w:id="3" w:name="_Toc272246177"/>
@@ -1780,18 +1767,12 @@
         <w:pStyle w:val="InfoBlue"/>
       </w:pPr>
       <w:r>
-        <w:t>Gabriela Rojas Munive</w:t>
-      </w:r>
-      <w:r>
-        <w:t xml:space="preserve"> </w:t>
-      </w:r>
-      <w:r>
-        <w:t>(Jefe de Proyecto)</w:t>
-      </w:r>
-    </w:p>
-    <w:p>
-      <w:pPr>
-        <w:pStyle w:val="Ttulo2"/>
+        <w:t>Gabriela Rojas Munive (Jefe de Proyecto)</w:t>
+      </w:r>
+    </w:p>
+    <w:p>
+      <w:pPr>
+        <w:pStyle w:val="Heading2"/>
         <w:ind w:left="360"/>
       </w:pPr>
       <w:bookmarkStart w:id="4" w:name="_Toc272246178"/>
@@ -1810,7 +1791,7 @@
     </w:p>
     <w:p>
       <w:pPr>
-        <w:pStyle w:val="Ttulo2"/>
+        <w:pStyle w:val="Heading2"/>
         <w:ind w:left="360"/>
       </w:pPr>
       <w:bookmarkStart w:id="5" w:name="_Toc272246179"/>
@@ -1829,7 +1810,7 @@
     </w:p>
     <w:p>
       <w:pPr>
-        <w:pStyle w:val="Ttulo2"/>
+        <w:pStyle w:val="Heading2"/>
         <w:ind w:left="360"/>
       </w:pPr>
       <w:bookmarkStart w:id="6" w:name="_Toc272246180"/>
@@ -1848,7 +1829,7 @@
     </w:p>
     <w:p>
       <w:pPr>
-        <w:pStyle w:val="Ttulo2"/>
+        <w:pStyle w:val="Heading2"/>
         <w:ind w:left="360"/>
       </w:pPr>
       <w:bookmarkStart w:id="7" w:name="_Toc272246181"/>
@@ -1862,18 +1843,12 @@
         <w:pStyle w:val="InfoBlue"/>
       </w:pPr>
       <w:r>
-        <w:t>Sala de asesoría técnica</w:t>
-      </w:r>
-      <w:r>
-        <w:t>(Módulo 4)</w:t>
-      </w:r>
-      <w:r>
-        <w:t>.</w:t>
-      </w:r>
-    </w:p>
-    <w:p>
-      <w:pPr>
-        <w:pStyle w:val="Ttulo2"/>
+        <w:t>Sala de asesoría técnica(Módulo 4).</w:t>
+      </w:r>
+    </w:p>
+    <w:p>
+      <w:pPr>
+        <w:pStyle w:val="Heading2"/>
         <w:ind w:left="360"/>
       </w:pPr>
       <w:bookmarkStart w:id="8" w:name="_Toc272246182"/>
@@ -1887,21 +1862,12 @@
         <w:pStyle w:val="InfoBlue"/>
       </w:pPr>
       <w:r>
-        <w:t xml:space="preserve">Redefinir </w:t>
-      </w:r>
-      <w:r>
-        <w:t xml:space="preserve"> </w:t>
-      </w:r>
-      <w:r>
-        <w:t>el proceso de negocio</w:t>
-      </w:r>
-      <w:r>
-        <w:t>.</w:t>
-      </w:r>
-    </w:p>
-    <w:p>
-      <w:pPr>
-        <w:pStyle w:val="Ttulo1"/>
+        <w:t>Redefinir  el proceso de negocio.</w:t>
+      </w:r>
+    </w:p>
+    <w:p>
+      <w:pPr>
+        <w:pStyle w:val="Heading1"/>
       </w:pPr>
       <w:bookmarkStart w:id="9" w:name="_Toc272246183"/>
       <w:r>
@@ -1911,7 +1877,7 @@
     </w:p>
     <w:p>
       <w:pPr>
-        <w:pStyle w:val="Ttulo2"/>
+        <w:pStyle w:val="Heading2"/>
         <w:ind w:left="360"/>
       </w:pPr>
       <w:bookmarkStart w:id="10" w:name="_Toc272246184"/>
@@ -2006,13 +1972,7 @@
               <w:rPr>
                 <w:lang w:val="es-ES"/>
               </w:rPr>
-              <w:t>Héctor Mendivil</w:t>
-            </w:r>
-            <w:r>
-              <w:rPr>
-                <w:lang w:val="es-ES"/>
-              </w:rPr>
-              <w:t xml:space="preserve"> Rivas</w:t>
+              <w:t>Héctor Mendivil Rivas</w:t>
             </w:r>
           </w:p>
         </w:tc>
@@ -2030,13 +1990,7 @@
               <w:rPr>
                 <w:lang w:val="es-ES"/>
               </w:rPr>
-              <w:t>Asesor</w:t>
-            </w:r>
-            <w:r>
-              <w:rPr>
-                <w:lang w:val="es-ES"/>
-              </w:rPr>
-              <w:t xml:space="preserve"> de Apoyo</w:t>
+              <w:t>Asesor de Apoyo</w:t>
             </w:r>
           </w:p>
         </w:tc>
@@ -2126,7 +2080,7 @@
     </w:tbl>
     <w:p>
       <w:pPr>
-        <w:pStyle w:val="Ttulo2"/>
+        <w:pStyle w:val="Heading2"/>
         <w:ind w:left="360"/>
       </w:pPr>
       <w:bookmarkStart w:id="11" w:name="_Toc272246185"/>
@@ -2221,13 +2175,7 @@
               <w:rPr>
                 <w:lang w:val="es-ES"/>
               </w:rPr>
-              <w:t>Orlando Sedamano</w:t>
-            </w:r>
-            <w:r>
-              <w:rPr>
-                <w:lang w:val="es-ES"/>
-              </w:rPr>
-              <w:t xml:space="preserve"> Cornejo</w:t>
+              <w:t>Orlando Sedamano Cornejo</w:t>
             </w:r>
           </w:p>
         </w:tc>
@@ -2286,13 +2234,7 @@
               <w:rPr>
                 <w:lang w:val="es-ES"/>
               </w:rPr>
-              <w:t>Asegurador</w:t>
-            </w:r>
-            <w:r>
-              <w:rPr>
-                <w:lang w:val="es-ES"/>
-              </w:rPr>
-              <w:t xml:space="preserve"> de Calidad</w:t>
+              <w:t>Asegurador de Calidad</w:t>
             </w:r>
           </w:p>
         </w:tc>
@@ -2341,7 +2283,7 @@
     </w:tbl>
     <w:p>
       <w:pPr>
-        <w:pStyle w:val="Ttulo1"/>
+        <w:pStyle w:val="Heading1"/>
       </w:pPr>
       <w:bookmarkStart w:id="12" w:name="_Toc272246186"/>
       <w:r>
@@ -2351,7 +2293,7 @@
     </w:p>
     <w:p>
       <w:pPr>
-        <w:pStyle w:val="Ttulo2"/>
+        <w:pStyle w:val="Heading2"/>
         <w:ind w:left="360"/>
       </w:pPr>
       <w:bookmarkStart w:id="13" w:name="_Toc272246187"/>
@@ -2365,21 +2307,12 @@
         <w:pStyle w:val="InfoBlue"/>
       </w:pPr>
       <w:r>
-        <w:t xml:space="preserve">Replantear </w:t>
-      </w:r>
-      <w:r>
-        <w:t xml:space="preserve"> </w:t>
-      </w:r>
-      <w:r>
-        <w:t>el proceso de negocio de contratos de clientes</w:t>
-      </w:r>
-      <w:r>
-        <w:t>.</w:t>
-      </w:r>
-    </w:p>
-    <w:p>
-      <w:pPr>
-        <w:pStyle w:val="Ttulo2"/>
+        <w:t>Replantear  el proceso de negocio de contratos de clientes.</w:t>
+      </w:r>
+    </w:p>
+    <w:p>
+      <w:pPr>
+        <w:pStyle w:val="Heading2"/>
         <w:ind w:left="360"/>
       </w:pPr>
       <w:bookmarkStart w:id="14" w:name="_Toc272246188"/>
@@ -2393,37 +2326,22 @@
         <w:pStyle w:val="InfoBlue"/>
       </w:pPr>
       <w:r>
-        <w:t xml:space="preserve">Replantear </w:t>
-      </w:r>
-      <w:r>
-        <w:t xml:space="preserve"> los </w:t>
-      </w:r>
-      <w:r>
-        <w:t>artefactos del modelo de caso de uso de negocio</w:t>
-      </w:r>
-      <w:r>
-        <w:t>.</w:t>
-      </w:r>
-    </w:p>
-    <w:p>
-      <w:pPr>
-        <w:pStyle w:val="Ttulo1"/>
+        <w:t>Replantear  los artefactos del modelo de caso de uso de negocio.</w:t>
+      </w:r>
+    </w:p>
+    <w:p>
+      <w:pPr>
+        <w:pStyle w:val="Heading1"/>
       </w:pPr>
       <w:bookmarkStart w:id="15" w:name="_Toc272246189"/>
       <w:r>
-        <w:t>Conclusiones</w:t>
-      </w:r>
-      <w:r>
-        <w:t xml:space="preserve"> de la reunión</w:t>
-      </w:r>
-      <w:r>
-        <w:t>.</w:t>
+        <w:t>Conclusiones de la reunión.</w:t>
       </w:r>
       <w:bookmarkEnd w:id="15"/>
     </w:p>
     <w:p>
       <w:pPr>
-        <w:pStyle w:val="Ttulo2"/>
+        <w:pStyle w:val="Heading2"/>
         <w:ind w:left="360"/>
       </w:pPr>
       <w:bookmarkStart w:id="16" w:name="_Toc272246190"/>
@@ -2437,38 +2355,16 @@
         <w:pStyle w:val="InfoBlue"/>
       </w:pPr>
       <w:r>
-        <w:t xml:space="preserve">Se </w:t>
-      </w:r>
-      <w:r>
-        <w:t>acordó que los casos de uso de negocio planteados(Realizar Estudio de Mercado, Gestionar Cartera de Clientes y Gestionar Contratos de Clientes) no cubrían lo esperado para el proyecto</w:t>
-      </w:r>
-      <w:r>
-        <w:t xml:space="preserve">, ya que </w:t>
-      </w:r>
-      <w:r>
-        <w:t xml:space="preserve">2 de ellos </w:t>
-      </w:r>
-      <w:r>
-        <w:t>se orientaba más a la relación con los cliente que a los contratos con ellos</w:t>
-      </w:r>
-      <w:r>
-        <w:t>, por ello se definieron nuevos casos de uso negocio, los cuales son: Gestionar Licitaciones</w:t>
-      </w:r>
-      <w:r>
-        <w:t xml:space="preserve"> Públicas</w:t>
-      </w:r>
-      <w:r>
-        <w:t>, Gestionar Contratos Privados y Gestionar Adendas.</w:t>
-      </w:r>
-    </w:p>
-    <w:p>
-      <w:pPr>
-        <w:pStyle w:val="Ttulo2"/>
+        <w:t>Se acordó que los casos de uso de negocio planteados(Realizar Estudio de Mercado, Gestionar Cartera de Clientes y Gestionar Contratos de Clientes) no cubrían lo esperado para el proyecto, ya que 2 de ellos se orientaba más a la relación con los cliente que a los contratos con ellos, por ello se definieron nuevos casos de uso negocio, los cuales son: Gestionar Licitaciones Públicas, Gestionar Contratos Privados y Gestionar Adendas.</w:t>
+      </w:r>
+    </w:p>
+    <w:p>
+      <w:pPr>
+        <w:pStyle w:val="Heading2"/>
         <w:ind w:left="360"/>
       </w:pPr>
       <w:bookmarkStart w:id="17" w:name="_Toc272246191"/>
       <w:r>
-        <w:lastRenderedPageBreak/>
         <w:t>Conclusión 2</w:t>
       </w:r>
       <w:bookmarkEnd w:id="17"/>
@@ -2478,36 +2374,12 @@
         <w:pStyle w:val="InfoBlue"/>
       </w:pPr>
       <w:r>
-        <w:t xml:space="preserve">Se acordó que es el </w:t>
-      </w:r>
-      <w:r>
-        <w:t xml:space="preserve">área comercial es la </w:t>
-      </w:r>
-      <w:r>
-        <w:t>encarg</w:t>
-      </w:r>
-      <w:r>
-        <w:t>ada</w:t>
-      </w:r>
-      <w:r>
-        <w:t xml:space="preserve"> de inicializar </w:t>
-      </w:r>
-      <w:r>
-        <w:t xml:space="preserve">el proceso de </w:t>
-      </w:r>
-      <w:r>
-        <w:t xml:space="preserve">contratos </w:t>
-      </w:r>
-      <w:r>
-        <w:t xml:space="preserve"> de clientes, </w:t>
-      </w:r>
-      <w:r>
-        <w:t>ante esto los actores de negocio(Posibles Cliente, Cliente y Gerente General) planteados en un inicio fueron reemplazados por el actor de negocio Gerente Comercial.</w:t>
-      </w:r>
-    </w:p>
-    <w:p>
-      <w:pPr>
-        <w:pStyle w:val="Ttulo1"/>
+        <w:t>Se acordó que es el área comercial es la encargada de inicializar el proceso de contratos  de clientes, ante esto los actores de negocio(Posibles Cliente, Cliente y Gerente General) planteados en un inicio fueron reemplazados por el actor de negocio Gerente Comercial.</w:t>
+      </w:r>
+    </w:p>
+    <w:p>
+      <w:pPr>
+        <w:pStyle w:val="Heading1"/>
       </w:pPr>
       <w:bookmarkStart w:id="18" w:name="_Toc272246192"/>
       <w:r>
@@ -2625,13 +2497,7 @@
               <w:rPr>
                 <w:lang w:val="es-ES"/>
               </w:rPr>
-              <w:t>Actualizar los artefactos</w:t>
-            </w:r>
-            <w:r>
-              <w:rPr>
-                <w:lang w:val="es-ES"/>
-              </w:rPr>
-              <w:t>(Reglas de negocio, actores de negocio y casos de uso de negocio y modelo de casos de usos de negocio)</w:t>
+              <w:t>Actualizar los artefactos(Reglas de negocio, actores de negocio y casos de uso de negocio y modelo de casos de usos de negocio)</w:t>
             </w:r>
           </w:p>
         </w:tc>
@@ -2801,7 +2667,7 @@
     </w:tbl>
     <w:p>
       <w:pPr>
-        <w:pStyle w:val="Textoindependiente"/>
+        <w:pStyle w:val="BodyText"/>
       </w:pPr>
     </w:p>
     <w:sectPr>
@@ -2817,14 +2683,14 @@
 
 <file path=word/endnotes.xml><?xml version="1.0" encoding="utf-8"?>
 <w:endnotes xmlns:ve="http://schemas.openxmlformats.org/markup-compatibility/2006" xmlns:o="urn:schemas-microsoft-com:office:office" xmlns:r="http://schemas.openxmlformats.org/officeDocument/2006/relationships" xmlns:m="http://schemas.openxmlformats.org/officeDocument/2006/math" xmlns:v="urn:schemas-microsoft-com:vml" xmlns:wp="http://schemas.openxmlformats.org/drawingml/2006/wordprocessingDrawing" xmlns:w10="urn:schemas-microsoft-com:office:word" xmlns:w="http://schemas.openxmlformats.org/wordprocessingml/2006/main" xmlns:wne="http://schemas.microsoft.com/office/word/2006/wordml">
-  <w:endnote w:type="separator" w:id="0">
+  <w:endnote w:type="separator" w:id="-1">
     <w:p>
       <w:r>
         <w:separator/>
       </w:r>
     </w:p>
   </w:endnote>
-  <w:endnote w:type="continuationSeparator" w:id="1">
+  <w:endnote w:type="continuationSeparator" w:id="0">
     <w:p>
       <w:r>
         <w:continuationSeparator/>
@@ -2851,7 +2717,7 @@
       <w:tblLook w:val="0000"/>
     </w:tblPr>
     <w:tblGrid>
-      <w:gridCol w:w="3162"/>
+      <w:gridCol w:w="3054"/>
       <w:gridCol w:w="3162"/>
       <w:gridCol w:w="3162"/>
     </w:tblGrid>
@@ -2929,32 +2795,32 @@
           </w:r>
           <w:r>
             <w:rPr>
-              <w:rStyle w:val="Nmerodepgina"/>
+              <w:rStyle w:val="PageNumber"/>
             </w:rPr>
             <w:fldChar w:fldCharType="begin"/>
           </w:r>
           <w:r>
             <w:rPr>
-              <w:rStyle w:val="Nmerodepgina"/>
+              <w:rStyle w:val="PageNumber"/>
             </w:rPr>
             <w:instrText xml:space="preserve"> PAGE </w:instrText>
           </w:r>
           <w:r>
             <w:rPr>
-              <w:rStyle w:val="Nmerodepgina"/>
+              <w:rStyle w:val="PageNumber"/>
             </w:rPr>
             <w:fldChar w:fldCharType="separate"/>
           </w:r>
           <w:r>
             <w:rPr>
-              <w:rStyle w:val="Nmerodepgina"/>
+              <w:rStyle w:val="PageNumber"/>
               <w:noProof/>
             </w:rPr>
-            <w:t>5</w:t>
+            <w:t>3</w:t>
           </w:r>
           <w:r>
             <w:rPr>
-              <w:rStyle w:val="Nmerodepgina"/>
+              <w:rStyle w:val="PageNumber"/>
             </w:rPr>
             <w:fldChar w:fldCharType="end"/>
           </w:r>
@@ -2964,7 +2830,7 @@
   </w:tbl>
   <w:p>
     <w:pPr>
-      <w:pStyle w:val="Piedepgina"/>
+      <w:pStyle w:val="Footer"/>
     </w:pPr>
   </w:p>
 </w:ftr>
@@ -2972,14 +2838,14 @@
 
 <file path=word/footnotes.xml><?xml version="1.0" encoding="utf-8"?>
 <w:footnotes xmlns:ve="http://schemas.openxmlformats.org/markup-compatibility/2006" xmlns:o="urn:schemas-microsoft-com:office:office" xmlns:r="http://schemas.openxmlformats.org/officeDocument/2006/relationships" xmlns:m="http://schemas.openxmlformats.org/officeDocument/2006/math" xmlns:v="urn:schemas-microsoft-com:vml" xmlns:wp="http://schemas.openxmlformats.org/drawingml/2006/wordprocessingDrawing" xmlns:w10="urn:schemas-microsoft-com:office:word" xmlns:w="http://schemas.openxmlformats.org/wordprocessingml/2006/main" xmlns:wne="http://schemas.microsoft.com/office/word/2006/wordml">
-  <w:footnote w:type="separator" w:id="0">
+  <w:footnote w:type="separator" w:id="-1">
     <w:p>
       <w:r>
         <w:separator/>
       </w:r>
     </w:p>
   </w:footnote>
-  <w:footnote w:type="continuationSeparator" w:id="1">
+  <w:footnote w:type="continuationSeparator" w:id="0">
     <w:p>
       <w:r>
         <w:continuationSeparator/>
@@ -3027,7 +2893,10 @@
           <w:b/>
           <w:sz w:val="36"/>
         </w:rPr>
-        <w:t>TMD SAC</w:t>
+        <w:t>&lt;Nombre de</w:t>
+      </w:r>
+      <w:r>
+        <w:t xml:space="preserve"> la Compañía&gt;</w:t>
       </w:r>
     </w:fldSimple>
   </w:p>
@@ -3044,7 +2913,7 @@
   </w:p>
   <w:p>
     <w:pPr>
-      <w:pStyle w:val="Encabezado"/>
+      <w:pStyle w:val="Header"/>
     </w:pPr>
   </w:p>
 </w:hdr>
@@ -3078,7 +2947,7 @@
         <w:p>
           <w:fldSimple w:instr=" SUBJECT  \* MERGEFORMAT ">
             <w:r>
-              <w:t>Contratos de Clientes</w:t>
+              <w:t>&lt;Nombre del Proyecto&gt;</w:t>
             </w:r>
           </w:fldSimple>
         </w:p>
@@ -3120,10 +2989,7 @@
         </w:tcPr>
         <w:p>
           <w:r>
-            <w:t xml:space="preserve">  </w:t>
-          </w:r>
-          <w:r>
-            <w:t>Fecha:  09/05/12</w:t>
+            <w:t xml:space="preserve">  Fecha:  09/05/12</w:t>
           </w:r>
         </w:p>
       </w:tc>
@@ -3144,7 +3010,7 @@
   </w:tbl>
   <w:p>
     <w:pPr>
-      <w:pStyle w:val="Encabezado"/>
+      <w:pStyle w:val="Header"/>
     </w:pPr>
   </w:p>
 </w:hdr>
@@ -3159,74 +3025,101 @@
     <w:lvl w:ilvl="0">
       <w:start w:val="1"/>
       <w:numFmt w:val="decimal"/>
-      <w:pStyle w:val="Ttulo1"/>
+      <w:pStyle w:val="Heading1"/>
       <w:lvlText w:val="%1."/>
       <w:legacy w:legacy="1" w:legacySpace="144" w:legacyIndent="0"/>
       <w:lvlJc w:val="left"/>
+      <w:rPr>
+        <w:rFonts w:cs="Times New Roman"/>
+      </w:rPr>
     </w:lvl>
     <w:lvl w:ilvl="1">
       <w:start w:val="1"/>
       <w:numFmt w:val="decimal"/>
-      <w:pStyle w:val="Ttulo2"/>
+      <w:pStyle w:val="Heading2"/>
       <w:lvlText w:val="%1.%2"/>
       <w:legacy w:legacy="1" w:legacySpace="144" w:legacyIndent="0"/>
       <w:lvlJc w:val="left"/>
+      <w:rPr>
+        <w:rFonts w:cs="Times New Roman"/>
+      </w:rPr>
     </w:lvl>
     <w:lvl w:ilvl="2">
       <w:start w:val="1"/>
       <w:numFmt w:val="decimal"/>
-      <w:pStyle w:val="Ttulo3"/>
+      <w:pStyle w:val="Heading3"/>
       <w:lvlText w:val="%1.%2.%3"/>
       <w:legacy w:legacy="1" w:legacySpace="144" w:legacyIndent="0"/>
       <w:lvlJc w:val="left"/>
+      <w:rPr>
+        <w:rFonts w:cs="Times New Roman"/>
+      </w:rPr>
     </w:lvl>
     <w:lvl w:ilvl="3">
       <w:start w:val="1"/>
       <w:numFmt w:val="decimal"/>
-      <w:pStyle w:val="Ttulo4"/>
+      <w:pStyle w:val="Heading4"/>
       <w:lvlText w:val="%1.%2.%3.%4"/>
       <w:legacy w:legacy="1" w:legacySpace="144" w:legacyIndent="0"/>
       <w:lvlJc w:val="left"/>
+      <w:rPr>
+        <w:rFonts w:cs="Times New Roman"/>
+      </w:rPr>
     </w:lvl>
     <w:lvl w:ilvl="4">
       <w:start w:val="1"/>
       <w:numFmt w:val="decimal"/>
-      <w:pStyle w:val="Ttulo5"/>
+      <w:pStyle w:val="Heading5"/>
       <w:lvlText w:val="%1.%2.%3.%4.%5"/>
       <w:legacy w:legacy="1" w:legacySpace="144" w:legacyIndent="0"/>
       <w:lvlJc w:val="left"/>
+      <w:rPr>
+        <w:rFonts w:cs="Times New Roman"/>
+      </w:rPr>
     </w:lvl>
     <w:lvl w:ilvl="5">
       <w:start w:val="1"/>
       <w:numFmt w:val="decimal"/>
-      <w:pStyle w:val="Ttulo6"/>
+      <w:pStyle w:val="Heading6"/>
       <w:lvlText w:val="%1.%2.%3.%4.%5.%6"/>
       <w:legacy w:legacy="1" w:legacySpace="144" w:legacyIndent="0"/>
       <w:lvlJc w:val="left"/>
+      <w:rPr>
+        <w:rFonts w:cs="Times New Roman"/>
+      </w:rPr>
     </w:lvl>
     <w:lvl w:ilvl="6">
       <w:start w:val="1"/>
       <w:numFmt w:val="decimal"/>
-      <w:pStyle w:val="Ttulo7"/>
+      <w:pStyle w:val="Heading7"/>
       <w:lvlText w:val="%1.%2.%3.%4.%5.%6.%7"/>
       <w:legacy w:legacy="1" w:legacySpace="144" w:legacyIndent="0"/>
       <w:lvlJc w:val="left"/>
+      <w:rPr>
+        <w:rFonts w:cs="Times New Roman"/>
+      </w:rPr>
     </w:lvl>
     <w:lvl w:ilvl="7">
       <w:start w:val="1"/>
       <w:numFmt w:val="decimal"/>
-      <w:pStyle w:val="Ttulo8"/>
+      <w:pStyle w:val="Heading8"/>
       <w:lvlText w:val="%1.%2.%3.%4.%5.%6.%7.%8"/>
       <w:legacy w:legacy="1" w:legacySpace="144" w:legacyIndent="0"/>
       <w:lvlJc w:val="left"/>
+      <w:rPr>
+        <w:rFonts w:cs="Times New Roman"/>
+      </w:rPr>
     </w:lvl>
     <w:lvl w:ilvl="8">
       <w:start w:val="1"/>
       <w:numFmt w:val="decimal"/>
-      <w:pStyle w:val="Ttulo9"/>
+      <w:pStyle w:val="Heading9"/>
       <w:lvlText w:val="%1.%2.%3.%4.%5.%6.%7.%8.%9"/>
       <w:legacy w:legacy="1" w:legacySpace="144" w:legacyIndent="0"/>
       <w:lvlJc w:val="left"/>
+      <w:rPr>
+        <w:rFonts w:cs="Times New Roman"/>
+      </w:rPr>
     </w:lvl>
   </w:abstractNum>
   <w:abstractNum w:abstractNumId="1">
@@ -3237,6 +3130,9 @@
       <w:numFmt w:val="decimal"/>
       <w:lvlText w:val="*"/>
       <w:lvlJc w:val="left"/>
+      <w:rPr>
+        <w:rFonts w:cs="Times New Roman"/>
+      </w:rPr>
     </w:lvl>
   </w:abstractNum>
   <w:abstractNum w:abstractNumId="2">
@@ -3434,6 +3330,9 @@
         </w:tabs>
         <w:ind w:left="720" w:hanging="720"/>
       </w:pPr>
+      <w:rPr>
+        <w:rFonts w:cs="Times New Roman"/>
+      </w:rPr>
     </w:lvl>
     <w:lvl w:ilvl="1">
       <w:start w:val="1"/>
@@ -3446,6 +3345,9 @@
         </w:tabs>
         <w:ind w:left="1440" w:hanging="720"/>
       </w:pPr>
+      <w:rPr>
+        <w:rFonts w:cs="Times New Roman"/>
+      </w:rPr>
     </w:lvl>
     <w:lvl w:ilvl="2">
       <w:start w:val="1"/>
@@ -3458,6 +3360,9 @@
         </w:tabs>
         <w:ind w:left="2160" w:hanging="720"/>
       </w:pPr>
+      <w:rPr>
+        <w:rFonts w:cs="Times New Roman"/>
+      </w:rPr>
     </w:lvl>
     <w:lvl w:ilvl="3">
       <w:start w:val="1"/>
@@ -3470,6 +3375,9 @@
         </w:tabs>
         <w:ind w:left="2880" w:hanging="720"/>
       </w:pPr>
+      <w:rPr>
+        <w:rFonts w:cs="Times New Roman"/>
+      </w:rPr>
     </w:lvl>
     <w:lvl w:ilvl="4">
       <w:start w:val="1"/>
@@ -3482,6 +3390,9 @@
         </w:tabs>
         <w:ind w:left="3600" w:hanging="720"/>
       </w:pPr>
+      <w:rPr>
+        <w:rFonts w:cs="Times New Roman"/>
+      </w:rPr>
     </w:lvl>
     <w:lvl w:ilvl="5">
       <w:start w:val="1"/>
@@ -3494,6 +3405,9 @@
         </w:tabs>
         <w:ind w:left="4320" w:hanging="720"/>
       </w:pPr>
+      <w:rPr>
+        <w:rFonts w:cs="Times New Roman"/>
+      </w:rPr>
     </w:lvl>
     <w:lvl w:ilvl="6">
       <w:start w:val="1"/>
@@ -3506,6 +3420,9 @@
         </w:tabs>
         <w:ind w:left="5040" w:hanging="720"/>
       </w:pPr>
+      <w:rPr>
+        <w:rFonts w:cs="Times New Roman"/>
+      </w:rPr>
     </w:lvl>
     <w:lvl w:ilvl="7">
       <w:start w:val="1"/>
@@ -3518,6 +3435,9 @@
         </w:tabs>
         <w:ind w:left="5760" w:hanging="720"/>
       </w:pPr>
+      <w:rPr>
+        <w:rFonts w:cs="Times New Roman"/>
+      </w:rPr>
     </w:lvl>
     <w:lvl w:ilvl="8">
       <w:start w:val="1"/>
@@ -3530,6 +3450,9 @@
         </w:tabs>
         <w:ind w:left="6480" w:hanging="720"/>
       </w:pPr>
+      <w:rPr>
+        <w:rFonts w:cs="Times New Roman"/>
+      </w:rPr>
     </w:lvl>
   </w:abstractNum>
   <w:abstractNum w:abstractNumId="12">
@@ -3627,7 +3550,7 @@
         <w:ind w:left="360" w:hanging="360"/>
       </w:pPr>
       <w:rPr>
-        <w:rFonts w:ascii="Times New Roman" w:eastAsia="Times New Roman" w:hAnsi="Times New Roman" w:cs="Times New Roman" w:hint="default"/>
+        <w:rFonts w:ascii="Times New Roman" w:eastAsia="Times New Roman" w:hAnsi="Times New Roman" w:hint="default"/>
       </w:rPr>
     </w:lvl>
     <w:lvl w:ilvl="1" w:tplc="04090003" w:tentative="1">
@@ -4251,138 +4174,151 @@
     <w:rPrDefault>
       <w:rPr>
         <w:rFonts w:ascii="Times New Roman" w:eastAsia="Times New Roman" w:hAnsi="Times New Roman" w:cs="Times New Roman"/>
-        <w:lang w:val="es-PE" w:eastAsia="es-PE" w:bidi="ar-SA"/>
+        <w:sz w:val="22"/>
+        <w:szCs w:val="22"/>
+        <w:lang w:val="es-ES" w:eastAsia="es-ES" w:bidi="ar-SA"/>
       </w:rPr>
     </w:rPrDefault>
     <w:pPrDefault/>
   </w:docDefaults>
-  <w:latentStyles w:defLockedState="0" w:defUIPriority="0" w:defSemiHidden="0" w:defUnhideWhenUsed="0" w:defQFormat="0" w:count="267">
-    <w:lsdException w:name="Normal" w:qFormat="1"/>
-    <w:lsdException w:name="heading 1" w:qFormat="1"/>
-    <w:lsdException w:name="heading 2" w:qFormat="1"/>
-    <w:lsdException w:name="heading 3" w:qFormat="1"/>
-    <w:lsdException w:name="heading 4" w:qFormat="1"/>
-    <w:lsdException w:name="heading 5" w:qFormat="1"/>
-    <w:lsdException w:name="heading 6" w:qFormat="1"/>
-    <w:lsdException w:name="heading 7" w:qFormat="1"/>
-    <w:lsdException w:name="heading 8" w:qFormat="1"/>
-    <w:lsdException w:name="heading 9" w:qFormat="1"/>
-    <w:lsdException w:name="caption" w:semiHidden="1" w:unhideWhenUsed="1" w:qFormat="1"/>
-    <w:lsdException w:name="Title" w:qFormat="1"/>
-    <w:lsdException w:name="Subtitle" w:qFormat="1"/>
-    <w:lsdException w:name="Strong" w:qFormat="1"/>
-    <w:lsdException w:name="Emphasis" w:qFormat="1"/>
-    <w:lsdException w:name="Placeholder Text" w:semiHidden="1" w:uiPriority="99"/>
-    <w:lsdException w:name="No Spacing" w:uiPriority="1" w:qFormat="1"/>
-    <w:lsdException w:name="Light Shading" w:uiPriority="60"/>
-    <w:lsdException w:name="Light List" w:uiPriority="61"/>
-    <w:lsdException w:name="Light Grid" w:uiPriority="62"/>
-    <w:lsdException w:name="Medium Shading 1" w:uiPriority="63"/>
-    <w:lsdException w:name="Medium Shading 2" w:uiPriority="64"/>
-    <w:lsdException w:name="Medium List 1" w:uiPriority="65"/>
-    <w:lsdException w:name="Medium List 2" w:uiPriority="66"/>
-    <w:lsdException w:name="Medium Grid 1" w:uiPriority="67"/>
-    <w:lsdException w:name="Medium Grid 2" w:uiPriority="68"/>
-    <w:lsdException w:name="Medium Grid 3" w:uiPriority="69"/>
-    <w:lsdException w:name="Dark List" w:uiPriority="70"/>
-    <w:lsdException w:name="Colorful Shading" w:uiPriority="71"/>
-    <w:lsdException w:name="Colorful List" w:uiPriority="72"/>
-    <w:lsdException w:name="Colorful Grid" w:uiPriority="73"/>
-    <w:lsdException w:name="Light Shading Accent 1" w:uiPriority="60"/>
-    <w:lsdException w:name="Light List Accent 1" w:uiPriority="61"/>
-    <w:lsdException w:name="Light Grid Accent 1" w:uiPriority="62"/>
-    <w:lsdException w:name="Medium Shading 1 Accent 1" w:uiPriority="63"/>
-    <w:lsdException w:name="Medium Shading 2 Accent 1" w:uiPriority="64"/>
-    <w:lsdException w:name="Medium List 1 Accent 1" w:uiPriority="65"/>
-    <w:lsdException w:name="Revision" w:semiHidden="1" w:uiPriority="99"/>
-    <w:lsdException w:name="List Paragraph" w:uiPriority="34" w:qFormat="1"/>
-    <w:lsdException w:name="Quote" w:uiPriority="29" w:qFormat="1"/>
-    <w:lsdException w:name="Intense Quote" w:uiPriority="30" w:qFormat="1"/>
-    <w:lsdException w:name="Medium List 2 Accent 1" w:uiPriority="66"/>
-    <w:lsdException w:name="Medium Grid 1 Accent 1" w:uiPriority="67"/>
-    <w:lsdException w:name="Medium Grid 2 Accent 1" w:uiPriority="68"/>
-    <w:lsdException w:name="Medium Grid 3 Accent 1" w:uiPriority="69"/>
-    <w:lsdException w:name="Dark List Accent 1" w:uiPriority="70"/>
-    <w:lsdException w:name="Colorful Shading Accent 1" w:uiPriority="71"/>
-    <w:lsdException w:name="Colorful List Accent 1" w:uiPriority="72"/>
-    <w:lsdException w:name="Colorful Grid Accent 1" w:uiPriority="73"/>
-    <w:lsdException w:name="Light Shading Accent 2" w:uiPriority="60"/>
-    <w:lsdException w:name="Light List Accent 2" w:uiPriority="61"/>
-    <w:lsdException w:name="Light Grid Accent 2" w:uiPriority="62"/>
-    <w:lsdException w:name="Medium Shading 1 Accent 2" w:uiPriority="63"/>
-    <w:lsdException w:name="Medium Shading 2 Accent 2" w:uiPriority="64"/>
-    <w:lsdException w:name="Medium List 1 Accent 2" w:uiPriority="65"/>
-    <w:lsdException w:name="Medium List 2 Accent 2" w:uiPriority="66"/>
-    <w:lsdException w:name="Medium Grid 1 Accent 2" w:uiPriority="67"/>
-    <w:lsdException w:name="Medium Grid 2 Accent 2" w:uiPriority="68"/>
-    <w:lsdException w:name="Medium Grid 3 Accent 2" w:uiPriority="69"/>
-    <w:lsdException w:name="Dark List Accent 2" w:uiPriority="70"/>
-    <w:lsdException w:name="Colorful Shading Accent 2" w:uiPriority="71"/>
-    <w:lsdException w:name="Colorful List Accent 2" w:uiPriority="72"/>
-    <w:lsdException w:name="Colorful Grid Accent 2" w:uiPriority="73"/>
-    <w:lsdException w:name="Light Shading Accent 3" w:uiPriority="60"/>
-    <w:lsdException w:name="Light List Accent 3" w:uiPriority="61"/>
-    <w:lsdException w:name="Light Grid Accent 3" w:uiPriority="62"/>
-    <w:lsdException w:name="Medium Shading 1 Accent 3" w:uiPriority="63"/>
-    <w:lsdException w:name="Medium Shading 2 Accent 3" w:uiPriority="64"/>
-    <w:lsdException w:name="Medium List 1 Accent 3" w:uiPriority="65"/>
-    <w:lsdException w:name="Medium List 2 Accent 3" w:uiPriority="66"/>
-    <w:lsdException w:name="Medium Grid 1 Accent 3" w:uiPriority="67"/>
-    <w:lsdException w:name="Medium Grid 2 Accent 3" w:uiPriority="68"/>
-    <w:lsdException w:name="Medium Grid 3 Accent 3" w:uiPriority="69"/>
-    <w:lsdException w:name="Dark List Accent 3" w:uiPriority="70"/>
-    <w:lsdException w:name="Colorful Shading Accent 3" w:uiPriority="71"/>
-    <w:lsdException w:name="Colorful List Accent 3" w:uiPriority="72"/>
-    <w:lsdException w:name="Colorful Grid Accent 3" w:uiPriority="73"/>
-    <w:lsdException w:name="Light Shading Accent 4" w:uiPriority="60"/>
-    <w:lsdException w:name="Light List Accent 4" w:uiPriority="61"/>
-    <w:lsdException w:name="Light Grid Accent 4" w:uiPriority="62"/>
-    <w:lsdException w:name="Medium Shading 1 Accent 4" w:uiPriority="63"/>
-    <w:lsdException w:name="Medium Shading 2 Accent 4" w:uiPriority="64"/>
-    <w:lsdException w:name="Medium List 1 Accent 4" w:uiPriority="65"/>
-    <w:lsdException w:name="Medium List 2 Accent 4" w:uiPriority="66"/>
-    <w:lsdException w:name="Medium Grid 1 Accent 4" w:uiPriority="67"/>
-    <w:lsdException w:name="Medium Grid 2 Accent 4" w:uiPriority="68"/>
-    <w:lsdException w:name="Medium Grid 3 Accent 4" w:uiPriority="69"/>
-    <w:lsdException w:name="Dark List Accent 4" w:uiPriority="70"/>
-    <w:lsdException w:name="Colorful Shading Accent 4" w:uiPriority="71"/>
-    <w:lsdException w:name="Colorful List Accent 4" w:uiPriority="72"/>
-    <w:lsdException w:name="Colorful Grid Accent 4" w:uiPriority="73"/>
-    <w:lsdException w:name="Light Shading Accent 5" w:uiPriority="60"/>
-    <w:lsdException w:name="Light List Accent 5" w:uiPriority="61"/>
-    <w:lsdException w:name="Light Grid Accent 5" w:uiPriority="62"/>
-    <w:lsdException w:name="Medium Shading 1 Accent 5" w:uiPriority="63"/>
-    <w:lsdException w:name="Medium Shading 2 Accent 5" w:uiPriority="64"/>
-    <w:lsdException w:name="Medium List 1 Accent 5" w:uiPriority="65"/>
-    <w:lsdException w:name="Medium List 2 Accent 5" w:uiPriority="66"/>
-    <w:lsdException w:name="Medium Grid 1 Accent 5" w:uiPriority="67"/>
-    <w:lsdException w:name="Medium Grid 2 Accent 5" w:uiPriority="68"/>
-    <w:lsdException w:name="Medium Grid 3 Accent 5" w:uiPriority="69"/>
-    <w:lsdException w:name="Dark List Accent 5" w:uiPriority="70"/>
-    <w:lsdException w:name="Colorful Shading Accent 5" w:uiPriority="71"/>
-    <w:lsdException w:name="Colorful List Accent 5" w:uiPriority="72"/>
-    <w:lsdException w:name="Colorful Grid Accent 5" w:uiPriority="73"/>
-    <w:lsdException w:name="Light Shading Accent 6" w:uiPriority="60"/>
-    <w:lsdException w:name="Light List Accent 6" w:uiPriority="61"/>
-    <w:lsdException w:name="Light Grid Accent 6" w:uiPriority="62"/>
-    <w:lsdException w:name="Medium Shading 1 Accent 6" w:uiPriority="63"/>
-    <w:lsdException w:name="Medium Shading 2 Accent 6" w:uiPriority="64"/>
-    <w:lsdException w:name="Medium List 1 Accent 6" w:uiPriority="65"/>
-    <w:lsdException w:name="Medium List 2 Accent 6" w:uiPriority="66"/>
-    <w:lsdException w:name="Medium Grid 1 Accent 6" w:uiPriority="67"/>
-    <w:lsdException w:name="Medium Grid 2 Accent 6" w:uiPriority="68"/>
-    <w:lsdException w:name="Medium Grid 3 Accent 6" w:uiPriority="69"/>
-    <w:lsdException w:name="Dark List Accent 6" w:uiPriority="70"/>
-    <w:lsdException w:name="Colorful Shading Accent 6" w:uiPriority="71"/>
-    <w:lsdException w:name="Colorful List Accent 6" w:uiPriority="72"/>
-    <w:lsdException w:name="Colorful Grid Accent 6" w:uiPriority="73"/>
-    <w:lsdException w:name="Subtle Emphasis" w:uiPriority="19" w:qFormat="1"/>
-    <w:lsdException w:name="Intense Emphasis" w:uiPriority="21" w:qFormat="1"/>
-    <w:lsdException w:name="Subtle Reference" w:uiPriority="31" w:qFormat="1"/>
-    <w:lsdException w:name="Intense Reference" w:uiPriority="32" w:qFormat="1"/>
-    <w:lsdException w:name="Book Title" w:uiPriority="33" w:qFormat="1"/>
-    <w:lsdException w:name="Bibliography" w:semiHidden="1" w:uiPriority="37" w:unhideWhenUsed="1"/>
-    <w:lsdException w:name="TOC Heading" w:semiHidden="1" w:uiPriority="39" w:unhideWhenUsed="1" w:qFormat="1"/>
+  <w:latentStyles w:defLockedState="0" w:defUIPriority="99" w:defSemiHidden="1" w:defUnhideWhenUsed="1" w:defQFormat="0" w:count="267">
+    <w:lsdException w:name="Normal" w:locked="1" w:semiHidden="0" w:uiPriority="0" w:unhideWhenUsed="0" w:qFormat="1"/>
+    <w:lsdException w:name="heading 1" w:locked="1" w:semiHidden="0" w:uiPriority="0" w:unhideWhenUsed="0" w:qFormat="1"/>
+    <w:lsdException w:name="heading 2" w:locked="1" w:semiHidden="0" w:uiPriority="0" w:unhideWhenUsed="0" w:qFormat="1"/>
+    <w:lsdException w:name="heading 3" w:locked="1" w:semiHidden="0" w:uiPriority="0" w:unhideWhenUsed="0" w:qFormat="1"/>
+    <w:lsdException w:name="heading 4" w:locked="1" w:semiHidden="0" w:uiPriority="0" w:unhideWhenUsed="0" w:qFormat="1"/>
+    <w:lsdException w:name="heading 5" w:locked="1" w:semiHidden="0" w:uiPriority="0" w:unhideWhenUsed="0" w:qFormat="1"/>
+    <w:lsdException w:name="heading 6" w:locked="1" w:semiHidden="0" w:uiPriority="0" w:unhideWhenUsed="0" w:qFormat="1"/>
+    <w:lsdException w:name="heading 7" w:locked="1" w:semiHidden="0" w:uiPriority="0" w:unhideWhenUsed="0" w:qFormat="1"/>
+    <w:lsdException w:name="heading 8" w:locked="1" w:semiHidden="0" w:uiPriority="0" w:unhideWhenUsed="0" w:qFormat="1"/>
+    <w:lsdException w:name="heading 9" w:locked="1" w:semiHidden="0" w:uiPriority="0" w:unhideWhenUsed="0" w:qFormat="1"/>
+    <w:lsdException w:name="toc 1" w:uiPriority="39"/>
+    <w:lsdException w:name="toc 2" w:uiPriority="39"/>
+    <w:lsdException w:name="toc 3" w:uiPriority="39"/>
+    <w:lsdException w:name="toc 4" w:uiPriority="39"/>
+    <w:lsdException w:name="toc 5" w:uiPriority="39"/>
+    <w:lsdException w:name="toc 6" w:uiPriority="39"/>
+    <w:lsdException w:name="toc 7" w:uiPriority="39"/>
+    <w:lsdException w:name="toc 8" w:uiPriority="39"/>
+    <w:lsdException w:name="toc 9" w:uiPriority="39"/>
+    <w:lsdException w:name="caption" w:locked="1" w:uiPriority="0" w:qFormat="1"/>
+    <w:lsdException w:name="Title" w:locked="1" w:semiHidden="0" w:uiPriority="0" w:unhideWhenUsed="0" w:qFormat="1"/>
+    <w:lsdException w:name="Default Paragraph Font" w:uiPriority="1"/>
+    <w:lsdException w:name="Subtitle" w:locked="1" w:semiHidden="0" w:uiPriority="0" w:unhideWhenUsed="0" w:qFormat="1"/>
+    <w:lsdException w:name="Strong" w:locked="1" w:semiHidden="0" w:uiPriority="0" w:unhideWhenUsed="0" w:qFormat="1"/>
+    <w:lsdException w:name="Emphasis" w:locked="1" w:semiHidden="0" w:uiPriority="0" w:unhideWhenUsed="0" w:qFormat="1"/>
+    <w:lsdException w:name="Table Grid" w:semiHidden="0" w:uiPriority="59" w:unhideWhenUsed="0"/>
+    <w:lsdException w:name="Placeholder Text" w:unhideWhenUsed="0"/>
+    <w:lsdException w:name="No Spacing" w:semiHidden="0" w:uiPriority="1" w:unhideWhenUsed="0" w:qFormat="1"/>
+    <w:lsdException w:name="Light Shading" w:semiHidden="0" w:uiPriority="60" w:unhideWhenUsed="0"/>
+    <w:lsdException w:name="Light List" w:semiHidden="0" w:uiPriority="61" w:unhideWhenUsed="0"/>
+    <w:lsdException w:name="Light Grid" w:semiHidden="0" w:uiPriority="62" w:unhideWhenUsed="0"/>
+    <w:lsdException w:name="Medium Shading 1" w:semiHidden="0" w:uiPriority="63" w:unhideWhenUsed="0"/>
+    <w:lsdException w:name="Medium Shading 2" w:semiHidden="0" w:uiPriority="64" w:unhideWhenUsed="0"/>
+    <w:lsdException w:name="Medium List 1" w:semiHidden="0" w:uiPriority="65" w:unhideWhenUsed="0"/>
+    <w:lsdException w:name="Medium List 2" w:semiHidden="0" w:uiPriority="66" w:unhideWhenUsed="0"/>
+    <w:lsdException w:name="Medium Grid 1" w:semiHidden="0" w:uiPriority="67" w:unhideWhenUsed="0"/>
+    <w:lsdException w:name="Medium Grid 2" w:semiHidden="0" w:uiPriority="68" w:unhideWhenUsed="0"/>
+    <w:lsdException w:name="Medium Grid 3" w:semiHidden="0" w:uiPriority="69" w:unhideWhenUsed="0"/>
+    <w:lsdException w:name="Dark List" w:semiHidden="0" w:uiPriority="70" w:unhideWhenUsed="0"/>
+    <w:lsdException w:name="Colorful Shading" w:semiHidden="0" w:uiPriority="71" w:unhideWhenUsed="0"/>
+    <w:lsdException w:name="Colorful List" w:semiHidden="0" w:uiPriority="72" w:unhideWhenUsed="0"/>
+    <w:lsdException w:name="Colorful Grid" w:semiHidden="0" w:uiPriority="73" w:unhideWhenUsed="0"/>
+    <w:lsdException w:name="Light Shading Accent 1" w:semiHidden="0" w:uiPriority="60" w:unhideWhenUsed="0"/>
+    <w:lsdException w:name="Light List Accent 1" w:semiHidden="0" w:uiPriority="61" w:unhideWhenUsed="0"/>
+    <w:lsdException w:name="Light Grid Accent 1" w:semiHidden="0" w:uiPriority="62" w:unhideWhenUsed="0"/>
+    <w:lsdException w:name="Medium Shading 1 Accent 1" w:semiHidden="0" w:uiPriority="63" w:unhideWhenUsed="0"/>
+    <w:lsdException w:name="Medium Shading 2 Accent 1" w:semiHidden="0" w:uiPriority="64" w:unhideWhenUsed="0"/>
+    <w:lsdException w:name="Medium List 1 Accent 1" w:semiHidden="0" w:uiPriority="65" w:unhideWhenUsed="0"/>
+    <w:lsdException w:name="Revision" w:unhideWhenUsed="0"/>
+    <w:lsdException w:name="List Paragraph" w:semiHidden="0" w:uiPriority="34" w:unhideWhenUsed="0" w:qFormat="1"/>
+    <w:lsdException w:name="Quote" w:semiHidden="0" w:uiPriority="29" w:unhideWhenUsed="0" w:qFormat="1"/>
+    <w:lsdException w:name="Intense Quote" w:semiHidden="0" w:uiPriority="30" w:unhideWhenUsed="0" w:qFormat="1"/>
+    <w:lsdException w:name="Medium List 2 Accent 1" w:semiHidden="0" w:uiPriority="66" w:unhideWhenUsed="0"/>
+    <w:lsdException w:name="Medium Grid 1 Accent 1" w:semiHidden="0" w:uiPriority="67" w:unhideWhenUsed="0"/>
+    <w:lsdException w:name="Medium Grid 2 Accent 1" w:semiHidden="0" w:uiPriority="68" w:unhideWhenUsed="0"/>
+    <w:lsdException w:name="Medium Grid 3 Accent 1" w:semiHidden="0" w:uiPriority="69" w:unhideWhenUsed="0"/>
+    <w:lsdException w:name="Dark List Accent 1" w:semiHidden="0" w:uiPriority="70" w:unhideWhenUsed="0"/>
+    <w:lsdException w:name="Colorful Shading Accent 1" w:semiHidden="0" w:uiPriority="71" w:unhideWhenUsed="0"/>
+    <w:lsdException w:name="Colorful List Accent 1" w:semiHidden="0" w:uiPriority="72" w:unhideWhenUsed="0"/>
+    <w:lsdException w:name="Colorful Grid Accent 1" w:semiHidden="0" w:uiPriority="73" w:unhideWhenUsed="0"/>
+    <w:lsdException w:name="Light Shading Accent 2" w:semiHidden="0" w:uiPriority="60" w:unhideWhenUsed="0"/>
+    <w:lsdException w:name="Light List Accent 2" w:semiHidden="0" w:uiPriority="61" w:unhideWhenUsed="0"/>
+    <w:lsdException w:name="Light Grid Accent 2" w:semiHidden="0" w:uiPriority="62" w:unhideWhenUsed="0"/>
+    <w:lsdException w:name="Medium Shading 1 Accent 2" w:semiHidden="0" w:uiPriority="63" w:unhideWhenUsed="0"/>
+    <w:lsdException w:name="Medium Shading 2 Accent 2" w:semiHidden="0" w:uiPriority="64" w:unhideWhenUsed="0"/>
+    <w:lsdException w:name="Medium List 1 Accent 2" w:semiHidden="0" w:uiPriority="65" w:unhideWhenUsed="0"/>
+    <w:lsdException w:name="Medium List 2 Accent 2" w:semiHidden="0" w:uiPriority="66" w:unhideWhenUsed="0"/>
+    <w:lsdException w:name="Medium Grid 1 Accent 2" w:semiHidden="0" w:uiPriority="67" w:unhideWhenUsed="0"/>
+    <w:lsdException w:name="Medium Grid 2 Accent 2" w:semiHidden="0" w:uiPriority="68" w:unhideWhenUsed="0"/>
+    <w:lsdException w:name="Medium Grid 3 Accent 2" w:semiHidden="0" w:uiPriority="69" w:unhideWhenUsed="0"/>
+    <w:lsdException w:name="Dark List Accent 2" w:semiHidden="0" w:uiPriority="70" w:unhideWhenUsed="0"/>
+    <w:lsdException w:name="Colorful Shading Accent 2" w:semiHidden="0" w:uiPriority="71" w:unhideWhenUsed="0"/>
+    <w:lsdException w:name="Colorful List Accent 2" w:semiHidden="0" w:uiPriority="72" w:unhideWhenUsed="0"/>
+    <w:lsdException w:name="Colorful Grid Accent 2" w:semiHidden="0" w:uiPriority="73" w:unhideWhenUsed="0"/>
+    <w:lsdException w:name="Light Shading Accent 3" w:semiHidden="0" w:uiPriority="60" w:unhideWhenUsed="0"/>
+    <w:lsdException w:name="Light List Accent 3" w:semiHidden="0" w:uiPriority="61" w:unhideWhenUsed="0"/>
+    <w:lsdException w:name="Light Grid Accent 3" w:semiHidden="0" w:uiPriority="62" w:unhideWhenUsed="0"/>
+    <w:lsdException w:name="Medium Shading 1 Accent 3" w:semiHidden="0" w:uiPriority="63" w:unhideWhenUsed="0"/>
+    <w:lsdException w:name="Medium Shading 2 Accent 3" w:semiHidden="0" w:uiPriority="64" w:unhideWhenUsed="0"/>
+    <w:lsdException w:name="Medium List 1 Accent 3" w:semiHidden="0" w:uiPriority="65" w:unhideWhenUsed="0"/>
+    <w:lsdException w:name="Medium List 2 Accent 3" w:semiHidden="0" w:uiPriority="66" w:unhideWhenUsed="0"/>
+    <w:lsdException w:name="Medium Grid 1 Accent 3" w:semiHidden="0" w:uiPriority="67" w:unhideWhenUsed="0"/>
+    <w:lsdException w:name="Medium Grid 2 Accent 3" w:semiHidden="0" w:uiPriority="68" w:unhideWhenUsed="0"/>
+    <w:lsdException w:name="Medium Grid 3 Accent 3" w:semiHidden="0" w:uiPriority="69" w:unhideWhenUsed="0"/>
+    <w:lsdException w:name="Dark List Accent 3" w:semiHidden="0" w:uiPriority="70" w:unhideWhenUsed="0"/>
+    <w:lsdException w:name="Colorful Shading Accent 3" w:semiHidden="0" w:uiPriority="71" w:unhideWhenUsed="0"/>
+    <w:lsdException w:name="Colorful List Accent 3" w:semiHidden="0" w:uiPriority="72" w:unhideWhenUsed="0"/>
+    <w:lsdException w:name="Colorful Grid Accent 3" w:semiHidden="0" w:uiPriority="73" w:unhideWhenUsed="0"/>
+    <w:lsdException w:name="Light Shading Accent 4" w:semiHidden="0" w:uiPriority="60" w:unhideWhenUsed="0"/>
+    <w:lsdException w:name="Light List Accent 4" w:semiHidden="0" w:uiPriority="61" w:unhideWhenUsed="0"/>
+    <w:lsdException w:name="Light Grid Accent 4" w:semiHidden="0" w:uiPriority="62" w:unhideWhenUsed="0"/>
+    <w:lsdException w:name="Medium Shading 1 Accent 4" w:semiHidden="0" w:uiPriority="63" w:unhideWhenUsed="0"/>
+    <w:lsdException w:name="Medium Shading 2 Accent 4" w:semiHidden="0" w:uiPriority="64" w:unhideWhenUsed="0"/>
+    <w:lsdException w:name="Medium List 1 Accent 4" w:semiHidden="0" w:uiPriority="65" w:unhideWhenUsed="0"/>
+    <w:lsdException w:name="Medium List 2 Accent 4" w:semiHidden="0" w:uiPriority="66" w:unhideWhenUsed="0"/>
+    <w:lsdException w:name="Medium Grid 1 Accent 4" w:semiHidden="0" w:uiPriority="67" w:unhideWhenUsed="0"/>
+    <w:lsdException w:name="Medium Grid 2 Accent 4" w:semiHidden="0" w:uiPriority="68" w:unhideWhenUsed="0"/>
+    <w:lsdException w:name="Medium Grid 3 Accent 4" w:semiHidden="0" w:uiPriority="69" w:unhideWhenUsed="0"/>
+    <w:lsdException w:name="Dark List Accent 4" w:semiHidden="0" w:uiPriority="70" w:unhideWhenUsed="0"/>
+    <w:lsdException w:name="Colorful Shading Accent 4" w:semiHidden="0" w:uiPriority="71" w:unhideWhenUsed="0"/>
+    <w:lsdException w:name="Colorful List Accent 4" w:semiHidden="0" w:uiPriority="72" w:unhideWhenUsed="0"/>
+    <w:lsdException w:name="Colorful Grid Accent 4" w:semiHidden="0" w:uiPriority="73" w:unhideWhenUsed="0"/>
+    <w:lsdException w:name="Light Shading Accent 5" w:semiHidden="0" w:uiPriority="60" w:unhideWhenUsed="0"/>
+    <w:lsdException w:name="Light List Accent 5" w:semiHidden="0" w:uiPriority="61" w:unhideWhenUsed="0"/>
+    <w:lsdException w:name="Light Grid Accent 5" w:semiHidden="0" w:uiPriority="62" w:unhideWhenUsed="0"/>
+    <w:lsdException w:name="Medium Shading 1 Accent 5" w:semiHidden="0" w:uiPriority="63" w:unhideWhenUsed="0"/>
+    <w:lsdException w:name="Medium Shading 2 Accent 5" w:semiHidden="0" w:uiPriority="64" w:unhideWhenUsed="0"/>
+    <w:lsdException w:name="Medium List 1 Accent 5" w:semiHidden="0" w:uiPriority="65" w:unhideWhenUsed="0"/>
+    <w:lsdException w:name="Medium List 2 Accent 5" w:semiHidden="0" w:uiPriority="66" w:unhideWhenUsed="0"/>
+    <w:lsdException w:name="Medium Grid 1 Accent 5" w:semiHidden="0" w:uiPriority="67" w:unhideWhenUsed="0"/>
+    <w:lsdException w:name="Medium Grid 2 Accent 5" w:semiHidden="0" w:uiPriority="68" w:unhideWhenUsed="0"/>
+    <w:lsdException w:name="Medium Grid 3 Accent 5" w:semiHidden="0" w:uiPriority="69" w:unhideWhenUsed="0"/>
+    <w:lsdException w:name="Dark List Accent 5" w:semiHidden="0" w:uiPriority="70" w:unhideWhenUsed="0"/>
+    <w:lsdException w:name="Colorful Shading Accent 5" w:semiHidden="0" w:uiPriority="71" w:unhideWhenUsed="0"/>
+    <w:lsdException w:name="Colorful List Accent 5" w:semiHidden="0" w:uiPriority="72" w:unhideWhenUsed="0"/>
+    <w:lsdException w:name="Colorful Grid Accent 5" w:semiHidden="0" w:uiPriority="73" w:unhideWhenUsed="0"/>
+    <w:lsdException w:name="Light Shading Accent 6" w:semiHidden="0" w:uiPriority="60" w:unhideWhenUsed="0"/>
+    <w:lsdException w:name="Light List Accent 6" w:semiHidden="0" w:uiPriority="61" w:unhideWhenUsed="0"/>
+    <w:lsdException w:name="Light Grid Accent 6" w:semiHidden="0" w:uiPriority="62" w:unhideWhenUsed="0"/>
+    <w:lsdException w:name="Medium Shading 1 Accent 6" w:semiHidden="0" w:uiPriority="63" w:unhideWhenUsed="0"/>
+    <w:lsdException w:name="Medium Shading 2 Accent 6" w:semiHidden="0" w:uiPriority="64" w:unhideWhenUsed="0"/>
+    <w:lsdException w:name="Medium List 1 Accent 6" w:semiHidden="0" w:uiPriority="65" w:unhideWhenUsed="0"/>
+    <w:lsdException w:name="Medium List 2 Accent 6" w:semiHidden="0" w:uiPriority="66" w:unhideWhenUsed="0"/>
+    <w:lsdException w:name="Medium Grid 1 Accent 6" w:semiHidden="0" w:uiPriority="67" w:unhideWhenUsed="0"/>
+    <w:lsdException w:name="Medium Grid 2 Accent 6" w:semiHidden="0" w:uiPriority="68" w:unhideWhenUsed="0"/>
+    <w:lsdException w:name="Medium Grid 3 Accent 6" w:semiHidden="0" w:uiPriority="69" w:unhideWhenUsed="0"/>
+    <w:lsdException w:name="Dark List Accent 6" w:semiHidden="0" w:uiPriority="70" w:unhideWhenUsed="0"/>
+    <w:lsdException w:name="Colorful Shading Accent 6" w:semiHidden="0" w:uiPriority="71" w:unhideWhenUsed="0"/>
+    <w:lsdException w:name="Colorful List Accent 6" w:semiHidden="0" w:uiPriority="72" w:unhideWhenUsed="0"/>
+    <w:lsdException w:name="Colorful Grid Accent 6" w:semiHidden="0" w:uiPriority="73" w:unhideWhenUsed="0"/>
+    <w:lsdException w:name="Subtle Emphasis" w:semiHidden="0" w:uiPriority="19" w:unhideWhenUsed="0" w:qFormat="1"/>
+    <w:lsdException w:name="Intense Emphasis" w:semiHidden="0" w:uiPriority="21" w:unhideWhenUsed="0" w:qFormat="1"/>
+    <w:lsdException w:name="Subtle Reference" w:semiHidden="0" w:uiPriority="31" w:unhideWhenUsed="0" w:qFormat="1"/>
+    <w:lsdException w:name="Intense Reference" w:semiHidden="0" w:uiPriority="32" w:unhideWhenUsed="0" w:qFormat="1"/>
+    <w:lsdException w:name="Book Title" w:semiHidden="0" w:uiPriority="33" w:unhideWhenUsed="0" w:qFormat="1"/>
+    <w:lsdException w:name="Bibliography" w:uiPriority="37"/>
+    <w:lsdException w:name="TOC Heading" w:uiPriority="39" w:qFormat="1"/>
   </w:latentStyles>
   <w:style w:type="paragraph" w:default="1" w:styleId="Normal">
     <w:name w:val="Normal"/>
@@ -4393,13 +4329,17 @@
       <w:spacing w:line="240" w:lineRule="atLeast"/>
     </w:pPr>
     <w:rPr>
-      <w:lang w:eastAsia="en-US"/>
+      <w:sz w:val="20"/>
+      <w:szCs w:val="20"/>
+      <w:lang w:val="es-PE" w:eastAsia="en-US"/>
     </w:rPr>
   </w:style>
-  <w:style w:type="paragraph" w:styleId="Ttulo1">
+  <w:style w:type="paragraph" w:styleId="Heading1">
     <w:name w:val="heading 1"/>
     <w:basedOn w:val="Normal"/>
     <w:next w:val="Normal"/>
+    <w:link w:val="Heading1Char"/>
+    <w:uiPriority w:val="99"/>
     <w:qFormat/>
     <w:rsid w:val="00FF449F"/>
     <w:pPr>
@@ -4416,10 +4356,12 @@
       <w:sz w:val="24"/>
     </w:rPr>
   </w:style>
-  <w:style w:type="paragraph" w:styleId="Ttulo2">
+  <w:style w:type="paragraph" w:styleId="Heading2">
     <w:name w:val="heading 2"/>
-    <w:basedOn w:val="Ttulo1"/>
+    <w:basedOn w:val="Heading1"/>
     <w:next w:val="Normal"/>
+    <w:link w:val="Heading2Char"/>
+    <w:uiPriority w:val="99"/>
     <w:qFormat/>
     <w:rsid w:val="00D81177"/>
     <w:pPr>
@@ -4432,10 +4374,12 @@
       <w:sz w:val="20"/>
     </w:rPr>
   </w:style>
-  <w:style w:type="paragraph" w:styleId="Ttulo3">
+  <w:style w:type="paragraph" w:styleId="Heading3">
     <w:name w:val="heading 3"/>
-    <w:basedOn w:val="Ttulo1"/>
+    <w:basedOn w:val="Heading1"/>
     <w:next w:val="Normal"/>
+    <w:link w:val="Heading3Char"/>
+    <w:uiPriority w:val="99"/>
     <w:qFormat/>
     <w:rsid w:val="00D81177"/>
     <w:pPr>
@@ -4450,10 +4394,12 @@
       <w:sz w:val="20"/>
     </w:rPr>
   </w:style>
-  <w:style w:type="paragraph" w:styleId="Ttulo4">
+  <w:style w:type="paragraph" w:styleId="Heading4">
     <w:name w:val="heading 4"/>
-    <w:basedOn w:val="Ttulo1"/>
+    <w:basedOn w:val="Heading1"/>
     <w:next w:val="Normal"/>
+    <w:link w:val="Heading4Char"/>
+    <w:uiPriority w:val="99"/>
     <w:qFormat/>
     <w:rsid w:val="00D81177"/>
     <w:pPr>
@@ -4467,10 +4413,12 @@
       <w:sz w:val="20"/>
     </w:rPr>
   </w:style>
-  <w:style w:type="paragraph" w:styleId="Ttulo5">
+  <w:style w:type="paragraph" w:styleId="Heading5">
     <w:name w:val="heading 5"/>
     <w:basedOn w:val="Normal"/>
     <w:next w:val="Normal"/>
+    <w:link w:val="Heading5Char"/>
+    <w:uiPriority w:val="99"/>
     <w:qFormat/>
     <w:rsid w:val="00D81177"/>
     <w:pPr>
@@ -4486,10 +4434,12 @@
       <w:sz w:val="22"/>
     </w:rPr>
   </w:style>
-  <w:style w:type="paragraph" w:styleId="Ttulo6">
+  <w:style w:type="paragraph" w:styleId="Heading6">
     <w:name w:val="heading 6"/>
     <w:basedOn w:val="Normal"/>
     <w:next w:val="Normal"/>
+    <w:link w:val="Heading6Char"/>
+    <w:uiPriority w:val="99"/>
     <w:qFormat/>
     <w:rsid w:val="00D81177"/>
     <w:pPr>
@@ -4506,10 +4456,12 @@
       <w:sz w:val="22"/>
     </w:rPr>
   </w:style>
-  <w:style w:type="paragraph" w:styleId="Ttulo7">
+  <w:style w:type="paragraph" w:styleId="Heading7">
     <w:name w:val="heading 7"/>
     <w:basedOn w:val="Normal"/>
     <w:next w:val="Normal"/>
+    <w:link w:val="Heading7Char"/>
+    <w:uiPriority w:val="99"/>
     <w:qFormat/>
     <w:rsid w:val="00D81177"/>
     <w:pPr>
@@ -4522,10 +4474,12 @@
       <w:outlineLvl w:val="6"/>
     </w:pPr>
   </w:style>
-  <w:style w:type="paragraph" w:styleId="Ttulo8">
+  <w:style w:type="paragraph" w:styleId="Heading8">
     <w:name w:val="heading 8"/>
     <w:basedOn w:val="Normal"/>
     <w:next w:val="Normal"/>
+    <w:link w:val="Heading8Char"/>
+    <w:uiPriority w:val="99"/>
     <w:qFormat/>
     <w:rsid w:val="00D81177"/>
     <w:pPr>
@@ -4541,10 +4495,12 @@
       <w:i/>
     </w:rPr>
   </w:style>
-  <w:style w:type="paragraph" w:styleId="Ttulo9">
+  <w:style w:type="paragraph" w:styleId="Heading9">
     <w:name w:val="heading 9"/>
     <w:basedOn w:val="Normal"/>
     <w:next w:val="Normal"/>
+    <w:link w:val="Heading9Char"/>
+    <w:uiPriority w:val="99"/>
     <w:qFormat/>
     <w:rsid w:val="00D81177"/>
     <w:pPr>
@@ -4562,12 +4518,12 @@
       <w:sz w:val="18"/>
     </w:rPr>
   </w:style>
-  <w:style w:type="character" w:default="1" w:styleId="Fuentedeprrafopredeter">
+  <w:style w:type="character" w:default="1" w:styleId="DefaultParagraphFont">
     <w:name w:val="Default Paragraph Font"/>
-    <w:uiPriority w:val="1"/>
-    <w:unhideWhenUsed/>
-  </w:style>
-  <w:style w:type="table" w:default="1" w:styleId="Tablanormal">
+    <w:uiPriority w:val="99"/>
+    <w:semiHidden/>
+  </w:style>
+  <w:style w:type="table" w:default="1" w:styleId="TableNormal">
     <w:name w:val="Normal Table"/>
     <w:uiPriority w:val="99"/>
     <w:semiHidden/>
@@ -4583,15 +4539,156 @@
       </w:tblCellMar>
     </w:tblPr>
   </w:style>
-  <w:style w:type="numbering" w:default="1" w:styleId="Sinlista">
+  <w:style w:type="numbering" w:default="1" w:styleId="NoList">
     <w:name w:val="No List"/>
     <w:uiPriority w:val="99"/>
     <w:semiHidden/>
     <w:unhideWhenUsed/>
   </w:style>
+  <w:style w:type="character" w:customStyle="1" w:styleId="Heading1Char">
+    <w:name w:val="Heading 1 Char"/>
+    <w:basedOn w:val="DefaultParagraphFont"/>
+    <w:link w:val="Heading1"/>
+    <w:uiPriority w:val="9"/>
+    <w:rsid w:val="006E6E17"/>
+    <w:rPr>
+      <w:rFonts w:asciiTheme="majorHAnsi" w:eastAsiaTheme="majorEastAsia" w:hAnsiTheme="majorHAnsi" w:cstheme="majorBidi"/>
+      <w:b/>
+      <w:bCs/>
+      <w:kern w:val="32"/>
+      <w:sz w:val="32"/>
+      <w:szCs w:val="32"/>
+      <w:lang w:val="es-PE" w:eastAsia="en-US"/>
+    </w:rPr>
+  </w:style>
+  <w:style w:type="character" w:customStyle="1" w:styleId="Heading2Char">
+    <w:name w:val="Heading 2 Char"/>
+    <w:basedOn w:val="DefaultParagraphFont"/>
+    <w:link w:val="Heading2"/>
+    <w:uiPriority w:val="9"/>
+    <w:semiHidden/>
+    <w:rsid w:val="006E6E17"/>
+    <w:rPr>
+      <w:rFonts w:asciiTheme="majorHAnsi" w:eastAsiaTheme="majorEastAsia" w:hAnsiTheme="majorHAnsi" w:cstheme="majorBidi"/>
+      <w:b/>
+      <w:bCs/>
+      <w:i/>
+      <w:iCs/>
+      <w:sz w:val="28"/>
+      <w:szCs w:val="28"/>
+      <w:lang w:val="es-PE" w:eastAsia="en-US"/>
+    </w:rPr>
+  </w:style>
+  <w:style w:type="character" w:customStyle="1" w:styleId="Heading3Char">
+    <w:name w:val="Heading 3 Char"/>
+    <w:basedOn w:val="DefaultParagraphFont"/>
+    <w:link w:val="Heading3"/>
+    <w:uiPriority w:val="9"/>
+    <w:semiHidden/>
+    <w:rsid w:val="006E6E17"/>
+    <w:rPr>
+      <w:rFonts w:asciiTheme="majorHAnsi" w:eastAsiaTheme="majorEastAsia" w:hAnsiTheme="majorHAnsi" w:cstheme="majorBidi"/>
+      <w:b/>
+      <w:bCs/>
+      <w:sz w:val="26"/>
+      <w:szCs w:val="26"/>
+      <w:lang w:val="es-PE" w:eastAsia="en-US"/>
+    </w:rPr>
+  </w:style>
+  <w:style w:type="character" w:customStyle="1" w:styleId="Heading4Char">
+    <w:name w:val="Heading 4 Char"/>
+    <w:basedOn w:val="DefaultParagraphFont"/>
+    <w:link w:val="Heading4"/>
+    <w:uiPriority w:val="9"/>
+    <w:semiHidden/>
+    <w:rsid w:val="006E6E17"/>
+    <w:rPr>
+      <w:rFonts w:asciiTheme="minorHAnsi" w:eastAsiaTheme="minorEastAsia" w:hAnsiTheme="minorHAnsi" w:cstheme="minorBidi"/>
+      <w:b/>
+      <w:bCs/>
+      <w:sz w:val="28"/>
+      <w:szCs w:val="28"/>
+      <w:lang w:val="es-PE" w:eastAsia="en-US"/>
+    </w:rPr>
+  </w:style>
+  <w:style w:type="character" w:customStyle="1" w:styleId="Heading5Char">
+    <w:name w:val="Heading 5 Char"/>
+    <w:basedOn w:val="DefaultParagraphFont"/>
+    <w:link w:val="Heading5"/>
+    <w:uiPriority w:val="9"/>
+    <w:semiHidden/>
+    <w:rsid w:val="006E6E17"/>
+    <w:rPr>
+      <w:rFonts w:asciiTheme="minorHAnsi" w:eastAsiaTheme="minorEastAsia" w:hAnsiTheme="minorHAnsi" w:cstheme="minorBidi"/>
+      <w:b/>
+      <w:bCs/>
+      <w:i/>
+      <w:iCs/>
+      <w:sz w:val="26"/>
+      <w:szCs w:val="26"/>
+      <w:lang w:val="es-PE" w:eastAsia="en-US"/>
+    </w:rPr>
+  </w:style>
+  <w:style w:type="character" w:customStyle="1" w:styleId="Heading6Char">
+    <w:name w:val="Heading 6 Char"/>
+    <w:basedOn w:val="DefaultParagraphFont"/>
+    <w:link w:val="Heading6"/>
+    <w:uiPriority w:val="9"/>
+    <w:semiHidden/>
+    <w:rsid w:val="006E6E17"/>
+    <w:rPr>
+      <w:rFonts w:asciiTheme="minorHAnsi" w:eastAsiaTheme="minorEastAsia" w:hAnsiTheme="minorHAnsi" w:cstheme="minorBidi"/>
+      <w:b/>
+      <w:bCs/>
+      <w:lang w:val="es-PE" w:eastAsia="en-US"/>
+    </w:rPr>
+  </w:style>
+  <w:style w:type="character" w:customStyle="1" w:styleId="Heading7Char">
+    <w:name w:val="Heading 7 Char"/>
+    <w:basedOn w:val="DefaultParagraphFont"/>
+    <w:link w:val="Heading7"/>
+    <w:uiPriority w:val="9"/>
+    <w:semiHidden/>
+    <w:rsid w:val="006E6E17"/>
+    <w:rPr>
+      <w:rFonts w:asciiTheme="minorHAnsi" w:eastAsiaTheme="minorEastAsia" w:hAnsiTheme="minorHAnsi" w:cstheme="minorBidi"/>
+      <w:sz w:val="24"/>
+      <w:szCs w:val="24"/>
+      <w:lang w:val="es-PE" w:eastAsia="en-US"/>
+    </w:rPr>
+  </w:style>
+  <w:style w:type="character" w:customStyle="1" w:styleId="Heading8Char">
+    <w:name w:val="Heading 8 Char"/>
+    <w:basedOn w:val="DefaultParagraphFont"/>
+    <w:link w:val="Heading8"/>
+    <w:uiPriority w:val="9"/>
+    <w:semiHidden/>
+    <w:rsid w:val="006E6E17"/>
+    <w:rPr>
+      <w:rFonts w:asciiTheme="minorHAnsi" w:eastAsiaTheme="minorEastAsia" w:hAnsiTheme="minorHAnsi" w:cstheme="minorBidi"/>
+      <w:i/>
+      <w:iCs/>
+      <w:sz w:val="24"/>
+      <w:szCs w:val="24"/>
+      <w:lang w:val="es-PE" w:eastAsia="en-US"/>
+    </w:rPr>
+  </w:style>
+  <w:style w:type="character" w:customStyle="1" w:styleId="Heading9Char">
+    <w:name w:val="Heading 9 Char"/>
+    <w:basedOn w:val="DefaultParagraphFont"/>
+    <w:link w:val="Heading9"/>
+    <w:uiPriority w:val="9"/>
+    <w:semiHidden/>
+    <w:rsid w:val="006E6E17"/>
+    <w:rPr>
+      <w:rFonts w:asciiTheme="majorHAnsi" w:eastAsiaTheme="majorEastAsia" w:hAnsiTheme="majorHAnsi" w:cstheme="majorBidi"/>
+      <w:lang w:val="es-PE" w:eastAsia="en-US"/>
+    </w:rPr>
+  </w:style>
   <w:style w:type="paragraph" w:customStyle="1" w:styleId="Paragraph2">
     <w:name w:val="Paragraph2"/>
     <w:basedOn w:val="Normal"/>
+    <w:uiPriority w:val="99"/>
     <w:rsid w:val="00D81177"/>
     <w:pPr>
       <w:spacing w:before="80"/>
@@ -4603,10 +4700,12 @@
       <w:lang w:val="en-AU"/>
     </w:rPr>
   </w:style>
-  <w:style w:type="paragraph" w:styleId="Ttulo">
+  <w:style w:type="paragraph" w:styleId="Title">
     <w:name w:val="Title"/>
     <w:basedOn w:val="Normal"/>
     <w:next w:val="Normal"/>
+    <w:link w:val="TitleChar"/>
+    <w:uiPriority w:val="99"/>
     <w:qFormat/>
     <w:rsid w:val="00D81177"/>
     <w:pPr>
@@ -4619,9 +4718,27 @@
       <w:sz w:val="36"/>
     </w:rPr>
   </w:style>
-  <w:style w:type="paragraph" w:styleId="Subttulo">
+  <w:style w:type="character" w:customStyle="1" w:styleId="TitleChar">
+    <w:name w:val="Title Char"/>
+    <w:basedOn w:val="DefaultParagraphFont"/>
+    <w:link w:val="Title"/>
+    <w:uiPriority w:val="10"/>
+    <w:rsid w:val="006E6E17"/>
+    <w:rPr>
+      <w:rFonts w:asciiTheme="majorHAnsi" w:eastAsiaTheme="majorEastAsia" w:hAnsiTheme="majorHAnsi" w:cstheme="majorBidi"/>
+      <w:b/>
+      <w:bCs/>
+      <w:kern w:val="28"/>
+      <w:sz w:val="32"/>
+      <w:szCs w:val="32"/>
+      <w:lang w:val="es-PE" w:eastAsia="en-US"/>
+    </w:rPr>
+  </w:style>
+  <w:style w:type="paragraph" w:styleId="Subtitle">
     <w:name w:val="Subtitle"/>
     <w:basedOn w:val="Normal"/>
+    <w:link w:val="SubtitleChar"/>
+    <w:uiPriority w:val="99"/>
     <w:qFormat/>
     <w:rsid w:val="00D81177"/>
     <w:pPr>
@@ -4635,18 +4752,33 @@
       <w:lang w:val="en-AU"/>
     </w:rPr>
   </w:style>
-  <w:style w:type="paragraph" w:styleId="Sangranormal">
+  <w:style w:type="character" w:customStyle="1" w:styleId="SubtitleChar">
+    <w:name w:val="Subtitle Char"/>
+    <w:basedOn w:val="DefaultParagraphFont"/>
+    <w:link w:val="Subtitle"/>
+    <w:uiPriority w:val="11"/>
+    <w:rsid w:val="006E6E17"/>
+    <w:rPr>
+      <w:rFonts w:asciiTheme="majorHAnsi" w:eastAsiaTheme="majorEastAsia" w:hAnsiTheme="majorHAnsi" w:cstheme="majorBidi"/>
+      <w:sz w:val="24"/>
+      <w:szCs w:val="24"/>
+      <w:lang w:val="es-PE" w:eastAsia="en-US"/>
+    </w:rPr>
+  </w:style>
+  <w:style w:type="paragraph" w:styleId="NormalIndent">
     <w:name w:val="Normal Indent"/>
     <w:basedOn w:val="Normal"/>
+    <w:uiPriority w:val="99"/>
     <w:rsid w:val="00D81177"/>
     <w:pPr>
       <w:ind w:left="900" w:hanging="900"/>
     </w:pPr>
   </w:style>
-  <w:style w:type="paragraph" w:styleId="TDC1">
+  <w:style w:type="paragraph" w:styleId="TOC1">
     <w:name w:val="toc 1"/>
     <w:basedOn w:val="Normal"/>
     <w:next w:val="Normal"/>
+    <w:uiPriority w:val="99"/>
     <w:semiHidden/>
     <w:rsid w:val="00D81177"/>
     <w:pPr>
@@ -4657,10 +4789,11 @@
       <w:ind w:right="720"/>
     </w:pPr>
   </w:style>
-  <w:style w:type="paragraph" w:styleId="TDC2">
+  <w:style w:type="paragraph" w:styleId="TOC2">
     <w:name w:val="toc 2"/>
     <w:basedOn w:val="Normal"/>
     <w:next w:val="Normal"/>
+    <w:uiPriority w:val="99"/>
     <w:semiHidden/>
     <w:rsid w:val="00D81177"/>
     <w:pPr>
@@ -4670,10 +4803,11 @@
       <w:ind w:left="432" w:right="720"/>
     </w:pPr>
   </w:style>
-  <w:style w:type="paragraph" w:styleId="TDC3">
+  <w:style w:type="paragraph" w:styleId="TOC3">
     <w:name w:val="toc 3"/>
     <w:basedOn w:val="Normal"/>
     <w:next w:val="Normal"/>
+    <w:uiPriority w:val="99"/>
     <w:semiHidden/>
     <w:rsid w:val="00D81177"/>
     <w:pPr>
@@ -4684,9 +4818,11 @@
       <w:ind w:left="864"/>
     </w:pPr>
   </w:style>
-  <w:style w:type="paragraph" w:styleId="Encabezado">
+  <w:style w:type="paragraph" w:styleId="Header">
     <w:name w:val="header"/>
     <w:basedOn w:val="Normal"/>
+    <w:link w:val="HeaderChar"/>
+    <w:uiPriority w:val="99"/>
     <w:rsid w:val="00D81177"/>
     <w:pPr>
       <w:tabs>
@@ -4695,9 +4831,24 @@
       </w:tabs>
     </w:pPr>
   </w:style>
-  <w:style w:type="paragraph" w:styleId="Piedepgina">
+  <w:style w:type="character" w:customStyle="1" w:styleId="HeaderChar">
+    <w:name w:val="Header Char"/>
+    <w:basedOn w:val="DefaultParagraphFont"/>
+    <w:link w:val="Header"/>
+    <w:uiPriority w:val="99"/>
+    <w:semiHidden/>
+    <w:rsid w:val="006E6E17"/>
+    <w:rPr>
+      <w:sz w:val="20"/>
+      <w:szCs w:val="20"/>
+      <w:lang w:val="es-PE" w:eastAsia="en-US"/>
+    </w:rPr>
+  </w:style>
+  <w:style w:type="paragraph" w:styleId="Footer">
     <w:name w:val="footer"/>
     <w:basedOn w:val="Normal"/>
+    <w:link w:val="FooterChar"/>
+    <w:uiPriority w:val="99"/>
     <w:rsid w:val="00D81177"/>
     <w:pPr>
       <w:tabs>
@@ -4706,14 +4857,32 @@
       </w:tabs>
     </w:pPr>
   </w:style>
-  <w:style w:type="character" w:styleId="Nmerodepgina">
+  <w:style w:type="character" w:customStyle="1" w:styleId="FooterChar">
+    <w:name w:val="Footer Char"/>
+    <w:basedOn w:val="DefaultParagraphFont"/>
+    <w:link w:val="Footer"/>
+    <w:uiPriority w:val="99"/>
+    <w:semiHidden/>
+    <w:rsid w:val="006E6E17"/>
+    <w:rPr>
+      <w:sz w:val="20"/>
+      <w:szCs w:val="20"/>
+      <w:lang w:val="es-PE" w:eastAsia="en-US"/>
+    </w:rPr>
+  </w:style>
+  <w:style w:type="character" w:styleId="PageNumber">
     <w:name w:val="page number"/>
-    <w:basedOn w:val="Fuentedeprrafopredeter"/>
+    <w:basedOn w:val="DefaultParagraphFont"/>
+    <w:uiPriority w:val="99"/>
     <w:rsid w:val="00D81177"/>
+    <w:rPr>
+      <w:rFonts w:cs="Times New Roman"/>
+    </w:rPr>
   </w:style>
   <w:style w:type="paragraph" w:customStyle="1" w:styleId="Bullet2">
     <w:name w:val="Bullet2"/>
     <w:basedOn w:val="Normal"/>
+    <w:uiPriority w:val="99"/>
     <w:rsid w:val="00D81177"/>
     <w:pPr>
       <w:ind w:left="1440" w:hanging="360"/>
@@ -4725,6 +4894,7 @@
   <w:style w:type="paragraph" w:customStyle="1" w:styleId="Paragraph1">
     <w:name w:val="Paragraph1"/>
     <w:basedOn w:val="Normal"/>
+    <w:uiPriority w:val="99"/>
     <w:rsid w:val="00D81177"/>
     <w:pPr>
       <w:spacing w:before="80" w:line="240" w:lineRule="auto"/>
@@ -4734,15 +4904,18 @@
   <w:style w:type="paragraph" w:customStyle="1" w:styleId="Tabletext">
     <w:name w:val="Tabletext"/>
     <w:basedOn w:val="Normal"/>
+    <w:uiPriority w:val="99"/>
     <w:rsid w:val="00D81177"/>
     <w:pPr>
       <w:keepLines/>
       <w:spacing w:after="120"/>
     </w:pPr>
   </w:style>
-  <w:style w:type="paragraph" w:styleId="Textoindependiente">
+  <w:style w:type="paragraph" w:styleId="BodyText">
     <w:name w:val="Body Text"/>
     <w:basedOn w:val="Normal"/>
+    <w:link w:val="BodyTextChar"/>
+    <w:uiPriority w:val="99"/>
     <w:rsid w:val="00D81177"/>
     <w:pPr>
       <w:keepLines/>
@@ -4750,9 +4923,23 @@
       <w:ind w:left="720"/>
     </w:pPr>
   </w:style>
+  <w:style w:type="character" w:customStyle="1" w:styleId="BodyTextChar">
+    <w:name w:val="Body Text Char"/>
+    <w:basedOn w:val="DefaultParagraphFont"/>
+    <w:link w:val="BodyText"/>
+    <w:uiPriority w:val="99"/>
+    <w:semiHidden/>
+    <w:rsid w:val="006E6E17"/>
+    <w:rPr>
+      <w:sz w:val="20"/>
+      <w:szCs w:val="20"/>
+      <w:lang w:val="es-PE" w:eastAsia="en-US"/>
+    </w:rPr>
+  </w:style>
   <w:style w:type="paragraph" w:customStyle="1" w:styleId="Paragraph3">
     <w:name w:val="Paragraph3"/>
     <w:basedOn w:val="Normal"/>
+    <w:uiPriority w:val="99"/>
     <w:rsid w:val="00D81177"/>
     <w:pPr>
       <w:spacing w:before="80" w:line="240" w:lineRule="auto"/>
@@ -4763,24 +4950,29 @@
   <w:style w:type="paragraph" w:customStyle="1" w:styleId="Bullet1">
     <w:name w:val="Bullet1"/>
     <w:basedOn w:val="Normal"/>
+    <w:uiPriority w:val="99"/>
     <w:rsid w:val="00D81177"/>
     <w:pPr>
       <w:ind w:left="720" w:hanging="432"/>
     </w:pPr>
   </w:style>
-  <w:style w:type="character" w:styleId="Refdenotaalpie">
+  <w:style w:type="character" w:styleId="FootnoteReference">
     <w:name w:val="footnote reference"/>
-    <w:basedOn w:val="Fuentedeprrafopredeter"/>
+    <w:basedOn w:val="DefaultParagraphFont"/>
+    <w:uiPriority w:val="99"/>
     <w:semiHidden/>
     <w:rsid w:val="00D81177"/>
     <w:rPr>
+      <w:rFonts w:cs="Times New Roman"/>
       <w:sz w:val="20"/>
       <w:vertAlign w:val="superscript"/>
     </w:rPr>
   </w:style>
-  <w:style w:type="paragraph" w:styleId="Textonotapie">
+  <w:style w:type="paragraph" w:styleId="FootnoteText">
     <w:name w:val="footnote text"/>
     <w:basedOn w:val="Normal"/>
+    <w:link w:val="FootnoteTextChar"/>
+    <w:uiPriority w:val="99"/>
     <w:semiHidden/>
     <w:rsid w:val="00D81177"/>
     <w:pPr>
@@ -4797,9 +4989,24 @@
       <w:sz w:val="16"/>
     </w:rPr>
   </w:style>
-  <w:style w:type="paragraph" w:styleId="Mapadeldocumento">
+  <w:style w:type="character" w:customStyle="1" w:styleId="FootnoteTextChar">
+    <w:name w:val="Footnote Text Char"/>
+    <w:basedOn w:val="DefaultParagraphFont"/>
+    <w:link w:val="FootnoteText"/>
+    <w:uiPriority w:val="99"/>
+    <w:semiHidden/>
+    <w:rsid w:val="006E6E17"/>
+    <w:rPr>
+      <w:sz w:val="20"/>
+      <w:szCs w:val="20"/>
+      <w:lang w:val="es-PE" w:eastAsia="en-US"/>
+    </w:rPr>
+  </w:style>
+  <w:style w:type="paragraph" w:styleId="DocumentMap">
     <w:name w:val="Document Map"/>
     <w:basedOn w:val="Normal"/>
+    <w:link w:val="DocumentMapChar"/>
+    <w:uiPriority w:val="99"/>
     <w:semiHidden/>
     <w:rsid w:val="00D81177"/>
     <w:pPr>
@@ -4809,9 +5016,23 @@
       <w:rFonts w:ascii="Tahoma" w:hAnsi="Tahoma"/>
     </w:rPr>
   </w:style>
+  <w:style w:type="character" w:customStyle="1" w:styleId="DocumentMapChar">
+    <w:name w:val="Document Map Char"/>
+    <w:basedOn w:val="DefaultParagraphFont"/>
+    <w:link w:val="DocumentMap"/>
+    <w:uiPriority w:val="99"/>
+    <w:semiHidden/>
+    <w:rsid w:val="006E6E17"/>
+    <w:rPr>
+      <w:sz w:val="0"/>
+      <w:szCs w:val="0"/>
+      <w:lang w:val="es-PE" w:eastAsia="en-US"/>
+    </w:rPr>
+  </w:style>
   <w:style w:type="paragraph" w:customStyle="1" w:styleId="Paragraph4">
     <w:name w:val="Paragraph4"/>
     <w:basedOn w:val="Normal"/>
+    <w:uiPriority w:val="99"/>
     <w:rsid w:val="00D81177"/>
     <w:pPr>
       <w:spacing w:before="80" w:line="240" w:lineRule="auto"/>
@@ -4819,60 +5040,66 @@
       <w:jc w:val="both"/>
     </w:pPr>
   </w:style>
-  <w:style w:type="paragraph" w:styleId="TDC4">
+  <w:style w:type="paragraph" w:styleId="TOC4">
     <w:name w:val="toc 4"/>
     <w:basedOn w:val="Normal"/>
     <w:next w:val="Normal"/>
+    <w:uiPriority w:val="99"/>
     <w:semiHidden/>
     <w:rsid w:val="00D81177"/>
     <w:pPr>
       <w:ind w:left="600"/>
     </w:pPr>
   </w:style>
-  <w:style w:type="paragraph" w:styleId="TDC5">
+  <w:style w:type="paragraph" w:styleId="TOC5">
     <w:name w:val="toc 5"/>
     <w:basedOn w:val="Normal"/>
     <w:next w:val="Normal"/>
+    <w:uiPriority w:val="99"/>
     <w:semiHidden/>
     <w:rsid w:val="00D81177"/>
     <w:pPr>
       <w:ind w:left="800"/>
     </w:pPr>
   </w:style>
-  <w:style w:type="paragraph" w:styleId="TDC6">
+  <w:style w:type="paragraph" w:styleId="TOC6">
     <w:name w:val="toc 6"/>
     <w:basedOn w:val="Normal"/>
     <w:next w:val="Normal"/>
+    <w:uiPriority w:val="99"/>
     <w:semiHidden/>
     <w:rsid w:val="00D81177"/>
     <w:pPr>
       <w:ind w:left="1000"/>
     </w:pPr>
   </w:style>
-  <w:style w:type="paragraph" w:styleId="TDC7">
+  <w:style w:type="paragraph" w:styleId="TOC7">
     <w:name w:val="toc 7"/>
     <w:basedOn w:val="Normal"/>
     <w:next w:val="Normal"/>
+    <w:uiPriority w:val="99"/>
     <w:semiHidden/>
     <w:rsid w:val="00D81177"/>
     <w:pPr>
       <w:ind w:left="1200"/>
     </w:pPr>
   </w:style>
-  <w:style w:type="paragraph" w:styleId="TDC8">
+  <w:style w:type="paragraph" w:styleId="TOC8">
     <w:name w:val="toc 8"/>
     <w:basedOn w:val="Normal"/>
     <w:next w:val="Normal"/>
+    <w:uiPriority w:val="99"/>
     <w:semiHidden/>
     <w:rsid w:val="00D81177"/>
     <w:pPr>
       <w:ind w:left="1400"/>
     </w:pPr>
   </w:style>
-  <w:style w:type="paragraph" w:styleId="TDC9">
+  <w:style w:type="paragraph" w:styleId="TOC9">
     <w:name w:val="toc 9"/>
     <w:basedOn w:val="Normal"/>
     <w:next w:val="Normal"/>
+    <w:uiPriority w:val="99"/>
     <w:semiHidden/>
     <w:rsid w:val="00D81177"/>
     <w:pPr>
@@ -4882,6 +5109,7 @@
   <w:style w:type="paragraph" w:customStyle="1" w:styleId="MainTitle">
     <w:name w:val="Main Title"/>
     <w:basedOn w:val="Normal"/>
+    <w:uiPriority w:val="99"/>
     <w:rsid w:val="00D81177"/>
     <w:pPr>
       <w:spacing w:before="480" w:after="60" w:line="240" w:lineRule="auto"/>
@@ -4894,18 +5122,35 @@
       <w:sz w:val="32"/>
     </w:rPr>
   </w:style>
-  <w:style w:type="paragraph" w:styleId="Textoindependiente2">
+  <w:style w:type="paragraph" w:styleId="BodyText2">
     <w:name w:val="Body Text 2"/>
     <w:basedOn w:val="Normal"/>
+    <w:link w:val="BodyText2Char"/>
+    <w:uiPriority w:val="99"/>
     <w:rsid w:val="00D81177"/>
     <w:rPr>
       <w:i/>
       <w:color w:val="0000FF"/>
     </w:rPr>
   </w:style>
-  <w:style w:type="paragraph" w:styleId="Sangradetextonormal">
+  <w:style w:type="character" w:customStyle="1" w:styleId="BodyText2Char">
+    <w:name w:val="Body Text 2 Char"/>
+    <w:basedOn w:val="DefaultParagraphFont"/>
+    <w:link w:val="BodyText2"/>
+    <w:uiPriority w:val="99"/>
+    <w:semiHidden/>
+    <w:rsid w:val="006E6E17"/>
+    <w:rPr>
+      <w:sz w:val="20"/>
+      <w:szCs w:val="20"/>
+      <w:lang w:val="es-PE" w:eastAsia="en-US"/>
+    </w:rPr>
+  </w:style>
+  <w:style w:type="paragraph" w:styleId="BodyTextIndent">
     <w:name w:val="Body Text Indent"/>
     <w:basedOn w:val="Normal"/>
+    <w:link w:val="BodyTextIndentChar"/>
+    <w:uiPriority w:val="99"/>
     <w:rsid w:val="00D81177"/>
     <w:pPr>
       <w:ind w:left="720"/>
@@ -4916,9 +5161,23 @@
       <w:u w:val="single"/>
     </w:rPr>
   </w:style>
+  <w:style w:type="character" w:customStyle="1" w:styleId="BodyTextIndentChar">
+    <w:name w:val="Body Text Indent Char"/>
+    <w:basedOn w:val="DefaultParagraphFont"/>
+    <w:link w:val="BodyTextIndent"/>
+    <w:uiPriority w:val="99"/>
+    <w:semiHidden/>
+    <w:rsid w:val="006E6E17"/>
+    <w:rPr>
+      <w:sz w:val="20"/>
+      <w:szCs w:val="20"/>
+      <w:lang w:val="es-PE" w:eastAsia="en-US"/>
+    </w:rPr>
+  </w:style>
   <w:style w:type="paragraph" w:customStyle="1" w:styleId="Body">
     <w:name w:val="Body"/>
     <w:basedOn w:val="Normal"/>
+    <w:uiPriority w:val="99"/>
     <w:rsid w:val="00D81177"/>
     <w:pPr>
       <w:widowControl/>
@@ -4932,6 +5191,7 @@
   <w:style w:type="paragraph" w:customStyle="1" w:styleId="Bullet">
     <w:name w:val="Bullet"/>
     <w:basedOn w:val="Normal"/>
+    <w:uiPriority w:val="99"/>
     <w:rsid w:val="00D81177"/>
     <w:pPr>
       <w:widowControl/>
@@ -4949,8 +5209,9 @@
   <w:style w:type="paragraph" w:customStyle="1" w:styleId="InfoBlue">
     <w:name w:val="InfoBlue"/>
     <w:basedOn w:val="Normal"/>
-    <w:next w:val="Textoindependiente"/>
+    <w:next w:val="BodyText"/>
     <w:autoRedefine/>
+    <w:uiPriority w:val="99"/>
     <w:rsid w:val="00EC5A7D"/>
     <w:pPr>
       <w:spacing w:after="120"/>
@@ -4961,11 +5222,13 @@
       <w:color w:val="0000FF"/>
     </w:rPr>
   </w:style>
-  <w:style w:type="character" w:styleId="Hipervnculo">
+  <w:style w:type="character" w:styleId="Hyperlink">
     <w:name w:val="Hyperlink"/>
-    <w:basedOn w:val="Fuentedeprrafopredeter"/>
+    <w:basedOn w:val="DefaultParagraphFont"/>
+    <w:uiPriority w:val="99"/>
     <w:rsid w:val="00D81177"/>
     <w:rPr>
+      <w:rFonts w:cs="Times New Roman"/>
       <w:color w:val="0000FF"/>
       <w:u w:val="single"/>
     </w:rPr>
@@ -4973,6 +5236,7 @@
   <w:style w:type="paragraph" w:customStyle="1" w:styleId="infoblue0">
     <w:name w:val="infoblue"/>
     <w:basedOn w:val="Normal"/>
+    <w:uiPriority w:val="99"/>
     <w:rsid w:val="00D81177"/>
     <w:pPr>
       <w:widowControl/>
@@ -4983,10 +5247,11 @@
       <w:szCs w:val="24"/>
     </w:rPr>
   </w:style>
-  <w:style w:type="paragraph" w:styleId="Textodeglobo">
+  <w:style w:type="paragraph" w:styleId="BalloonText">
     <w:name w:val="Balloon Text"/>
     <w:basedOn w:val="Normal"/>
-    <w:link w:val="TextodegloboCar"/>
+    <w:link w:val="BalloonTextChar"/>
+    <w:uiPriority w:val="99"/>
     <w:rsid w:val="003A41B0"/>
     <w:pPr>
       <w:spacing w:line="240" w:lineRule="auto"/>
@@ -4997,10 +5262,12 @@
       <w:szCs w:val="16"/>
     </w:rPr>
   </w:style>
-  <w:style w:type="character" w:customStyle="1" w:styleId="TextodegloboCar">
-    <w:name w:val="Texto de globo Car"/>
-    <w:basedOn w:val="Fuentedeprrafopredeter"/>
-    <w:link w:val="Textodeglobo"/>
+  <w:style w:type="character" w:customStyle="1" w:styleId="BalloonTextChar">
+    <w:name w:val="Balloon Text Char"/>
+    <w:basedOn w:val="DefaultParagraphFont"/>
+    <w:link w:val="BalloonText"/>
+    <w:uiPriority w:val="99"/>
+    <w:locked/>
     <w:rsid w:val="003A41B0"/>
     <w:rPr>
       <w:rFonts w:ascii="Tahoma" w:hAnsi="Tahoma" w:cs="Tahoma"/>
@@ -5013,7 +5280,7 @@
 </file>
 
 <file path=word/theme/theme1.xml><?xml version="1.0" encoding="utf-8"?>
-<a:theme xmlns:a="http://schemas.openxmlformats.org/drawingml/2006/main" name="Tema de Office">
+<a:theme xmlns:a="http://schemas.openxmlformats.org/drawingml/2006/main" name="Office Theme">
   <a:themeElements>
     <a:clrScheme name="Office">
       <a:dk1>
